--- a/!zvity/АП_ІК-12_Пилипів_ЛР-04.5.docx
+++ b/!zvity/АП_ІК-12_Пилипів_ЛР-04.5.docx
@@ -185,7 +185,14 @@
           <w:rStyle w:val="fontstyle01"/>
           <w:lang w:val="en-US"/>
         </w:rPr>
-        <w:t>4.1</w:t>
+        <w:t>4.</w:t>
+      </w:r>
+      <w:r>
+        <w:rPr>
+          <w:rStyle w:val="fontstyle01"/>
+          <w:lang w:val="en-US"/>
+        </w:rPr>
+        <w:t>5</w:t>
       </w:r>
       <w:r>
         <w:rPr>
@@ -204,12 +211,46 @@
       </w:r>
       <w:r>
         <w:rPr>
-          <w:rStyle w:val="fontstyle21"/>
-          <w:rFonts w:asciiTheme="minorHAnsi" w:hAnsiTheme="minorHAnsi"/>
-          <w:lang w:val="uk-UA"/>
-        </w:rPr>
-        <w:t>Цикли</w:t>
-      </w:r>
+          <w:rStyle w:val="fontstyle01"/>
+        </w:rPr>
+        <w:t>«</w:t>
+      </w:r>
+      <w:proofErr w:type="spellStart"/>
+      <w:r>
+        <w:rPr>
+          <w:rStyle w:val="fontstyle01"/>
+        </w:rPr>
+        <w:t>Попадання</w:t>
+      </w:r>
+      <w:proofErr w:type="spellEnd"/>
+      <w:r>
+        <w:rPr>
+          <w:rStyle w:val="fontstyle01"/>
+        </w:rPr>
+        <w:t xml:space="preserve">» у </w:t>
+      </w:r>
+      <w:proofErr w:type="spellStart"/>
+      <w:r>
+        <w:rPr>
+          <w:rStyle w:val="fontstyle01"/>
+        </w:rPr>
+        <w:t>плоску</w:t>
+      </w:r>
+      <w:proofErr w:type="spellEnd"/>
+      <w:r>
+        <w:rPr>
+          <w:rStyle w:val="fontstyle01"/>
+        </w:rPr>
+        <w:t xml:space="preserve"> </w:t>
+      </w:r>
+      <w:proofErr w:type="spellStart"/>
+      <w:r>
+        <w:rPr>
+          <w:rStyle w:val="fontstyle01"/>
+        </w:rPr>
+        <w:t>фігуру</w:t>
+      </w:r>
+      <w:proofErr w:type="spellEnd"/>
       <w:r>
         <w:rPr>
           <w:rStyle w:val="fontstyle21"/>
@@ -376,6 +417,11 @@
       </w:r>
     </w:p>
     <w:p>
+      <w:pPr>
+        <w:rPr>
+          <w:rStyle w:val="fontstyle31"/>
+        </w:rPr>
+      </w:pPr>
       <w:proofErr w:type="spellStart"/>
       <w:r>
         <w:rPr>
@@ -405,26 +451,512 @@
         </w:rPr>
         <w:t>:</w:t>
       </w:r>
+    </w:p>
+    <w:p>
+      <w:pPr>
+        <w:rPr>
+          <w:color w:val="000000"/>
+          <w:sz w:val="24"/>
+          <w:szCs w:val="24"/>
+          <w:lang w:val="uk-UA"/>
+        </w:rPr>
+      </w:pPr>
+      <w:proofErr w:type="spellStart"/>
+      <w:r>
+        <w:rPr>
+          <w:rFonts w:ascii="TimesNewRomanPSMT" w:hAnsi="TimesNewRomanPSMT"/>
+          <w:color w:val="000000"/>
+          <w:sz w:val="24"/>
+          <w:szCs w:val="24"/>
+        </w:rPr>
+        <w:t>Написати</w:t>
+      </w:r>
+      <w:proofErr w:type="spellEnd"/>
+      <w:r>
+        <w:rPr>
+          <w:rFonts w:ascii="TimesNewRomanPSMT" w:hAnsi="TimesNewRomanPSMT"/>
+          <w:color w:val="000000"/>
+          <w:sz w:val="24"/>
+          <w:szCs w:val="24"/>
+        </w:rPr>
+        <w:t xml:space="preserve"> </w:t>
+      </w:r>
+      <w:proofErr w:type="spellStart"/>
+      <w:r>
+        <w:rPr>
+          <w:rFonts w:ascii="TimesNewRomanPSMT" w:hAnsi="TimesNewRomanPSMT"/>
+          <w:color w:val="000000"/>
+          <w:sz w:val="24"/>
+          <w:szCs w:val="24"/>
+        </w:rPr>
+        <w:t>програму</w:t>
+      </w:r>
+      <w:proofErr w:type="spellEnd"/>
+      <w:r>
+        <w:rPr>
+          <w:rFonts w:ascii="TimesNewRomanPSMT" w:hAnsi="TimesNewRomanPSMT"/>
+          <w:color w:val="000000"/>
+          <w:sz w:val="24"/>
+          <w:szCs w:val="24"/>
+        </w:rPr>
+        <w:t xml:space="preserve">, яка </w:t>
+      </w:r>
+      <w:proofErr w:type="spellStart"/>
+      <w:r>
+        <w:rPr>
+          <w:rFonts w:ascii="TimesNewRomanPSMT" w:hAnsi="TimesNewRomanPSMT"/>
+          <w:color w:val="000000"/>
+          <w:sz w:val="24"/>
+          <w:szCs w:val="24"/>
+        </w:rPr>
+        <w:t>визначає</w:t>
+      </w:r>
+      <w:proofErr w:type="spellEnd"/>
+      <w:r>
+        <w:rPr>
+          <w:rFonts w:ascii="TimesNewRomanPSMT" w:hAnsi="TimesNewRomanPSMT"/>
+          <w:color w:val="000000"/>
+          <w:sz w:val="24"/>
+          <w:szCs w:val="24"/>
+        </w:rPr>
+        <w:t xml:space="preserve"> </w:t>
+      </w:r>
+      <w:proofErr w:type="spellStart"/>
+      <w:r>
+        <w:rPr>
+          <w:rFonts w:ascii="TimesNewRomanPSMT" w:hAnsi="TimesNewRomanPSMT"/>
+          <w:color w:val="000000"/>
+          <w:sz w:val="24"/>
+          <w:szCs w:val="24"/>
+        </w:rPr>
+        <w:t>чи</w:t>
+      </w:r>
+      <w:proofErr w:type="spellEnd"/>
+      <w:r>
+        <w:rPr>
+          <w:rFonts w:ascii="TimesNewRomanPSMT" w:hAnsi="TimesNewRomanPSMT"/>
+          <w:color w:val="000000"/>
+          <w:sz w:val="24"/>
+          <w:szCs w:val="24"/>
+        </w:rPr>
+        <w:t xml:space="preserve"> </w:t>
+      </w:r>
+      <w:proofErr w:type="spellStart"/>
+      <w:r>
+        <w:rPr>
+          <w:rFonts w:ascii="TimesNewRomanPSMT" w:hAnsi="TimesNewRomanPSMT"/>
+          <w:color w:val="000000"/>
+          <w:sz w:val="24"/>
+          <w:szCs w:val="24"/>
+        </w:rPr>
+        <w:t>попадають</w:t>
+      </w:r>
+      <w:proofErr w:type="spellEnd"/>
+      <w:r>
+        <w:rPr>
+          <w:rFonts w:ascii="TimesNewRomanPSMT" w:hAnsi="TimesNewRomanPSMT"/>
+          <w:color w:val="000000"/>
+          <w:sz w:val="24"/>
+          <w:szCs w:val="24"/>
+        </w:rPr>
+        <w:t xml:space="preserve"> точки з </w:t>
+      </w:r>
+      <w:proofErr w:type="spellStart"/>
+      <w:r>
+        <w:rPr>
+          <w:rFonts w:ascii="TimesNewRomanPSMT" w:hAnsi="TimesNewRomanPSMT"/>
+          <w:color w:val="000000"/>
+          <w:sz w:val="24"/>
+          <w:szCs w:val="24"/>
+        </w:rPr>
+        <w:t>заданими</w:t>
+      </w:r>
+      <w:proofErr w:type="spellEnd"/>
+      <w:r>
+        <w:rPr>
+          <w:rFonts w:ascii="TimesNewRomanPSMT" w:hAnsi="TimesNewRomanPSMT"/>
+          <w:color w:val="000000"/>
+          <w:sz w:val="24"/>
+          <w:szCs w:val="24"/>
+        </w:rPr>
+        <w:t xml:space="preserve"> </w:t>
+      </w:r>
+      <w:proofErr w:type="spellStart"/>
+      <w:r>
+        <w:rPr>
+          <w:rFonts w:ascii="TimesNewRomanPSMT" w:hAnsi="TimesNewRomanPSMT"/>
+          <w:color w:val="000000"/>
+          <w:sz w:val="24"/>
+          <w:szCs w:val="24"/>
+        </w:rPr>
+        <w:t>двома</w:t>
+      </w:r>
+      <w:proofErr w:type="spellEnd"/>
+      <w:r>
+        <w:rPr>
+          <w:rFonts w:ascii="TimesNewRomanPSMT" w:hAnsi="TimesNewRomanPSMT"/>
+          <w:color w:val="000000"/>
+          <w:sz w:val="24"/>
+          <w:szCs w:val="24"/>
+        </w:rPr>
+        <w:t xml:space="preserve"> способами</w:t>
+      </w:r>
+      <w:r>
+        <w:rPr>
+          <w:rFonts w:ascii="TimesNewRomanPSMT" w:hAnsi="TimesNewRomanPSMT"/>
+          <w:color w:val="000000"/>
+        </w:rPr>
+        <w:br/>
+      </w:r>
+      <w:r>
+        <w:rPr>
+          <w:rFonts w:ascii="TimesNewRomanPSMT" w:hAnsi="TimesNewRomanPSMT"/>
+          <w:color w:val="000000"/>
+          <w:sz w:val="24"/>
+          <w:szCs w:val="24"/>
+        </w:rPr>
+        <w:t xml:space="preserve">координатами в область, </w:t>
+      </w:r>
+      <w:proofErr w:type="spellStart"/>
+      <w:r>
+        <w:rPr>
+          <w:rFonts w:ascii="TimesNewRomanPSMT" w:hAnsi="TimesNewRomanPSMT"/>
+          <w:color w:val="000000"/>
+          <w:sz w:val="24"/>
+          <w:szCs w:val="24"/>
+        </w:rPr>
+        <w:t>замальовану</w:t>
+      </w:r>
+      <w:proofErr w:type="spellEnd"/>
+      <w:r>
+        <w:rPr>
+          <w:rFonts w:ascii="TimesNewRomanPSMT" w:hAnsi="TimesNewRomanPSMT"/>
+          <w:color w:val="000000"/>
+          <w:sz w:val="24"/>
+          <w:szCs w:val="24"/>
+        </w:rPr>
+        <w:t xml:space="preserve"> на </w:t>
+      </w:r>
+      <w:proofErr w:type="spellStart"/>
+      <w:r>
+        <w:rPr>
+          <w:rFonts w:ascii="TimesNewRomanPSMT" w:hAnsi="TimesNewRomanPSMT"/>
+          <w:color w:val="000000"/>
+          <w:sz w:val="24"/>
+          <w:szCs w:val="24"/>
+        </w:rPr>
+        <w:t>малюнку</w:t>
+      </w:r>
+      <w:proofErr w:type="spellEnd"/>
+      <w:r>
+        <w:rPr>
+          <w:rFonts w:ascii="TimesNewRomanPSMT" w:hAnsi="TimesNewRomanPSMT"/>
+          <w:color w:val="000000"/>
+          <w:sz w:val="24"/>
+          <w:szCs w:val="24"/>
+        </w:rPr>
+        <w:t xml:space="preserve"> </w:t>
+      </w:r>
+      <w:proofErr w:type="spellStart"/>
+      <w:r>
+        <w:rPr>
+          <w:rFonts w:ascii="TimesNewRomanPSMT" w:hAnsi="TimesNewRomanPSMT"/>
+          <w:color w:val="000000"/>
+          <w:sz w:val="24"/>
+          <w:szCs w:val="24"/>
+        </w:rPr>
+        <w:t>сірим</w:t>
+      </w:r>
+      <w:proofErr w:type="spellEnd"/>
+      <w:r>
+        <w:rPr>
+          <w:rFonts w:ascii="TimesNewRomanPSMT" w:hAnsi="TimesNewRomanPSMT"/>
+          <w:color w:val="000000"/>
+          <w:sz w:val="24"/>
+          <w:szCs w:val="24"/>
+        </w:rPr>
+        <w:t xml:space="preserve"> </w:t>
+      </w:r>
+      <w:proofErr w:type="spellStart"/>
+      <w:r>
+        <w:rPr>
+          <w:rFonts w:ascii="TimesNewRomanPSMT" w:hAnsi="TimesNewRomanPSMT"/>
+          <w:color w:val="000000"/>
+          <w:sz w:val="24"/>
+          <w:szCs w:val="24"/>
+        </w:rPr>
+        <w:t>кольором</w:t>
+      </w:r>
+      <w:proofErr w:type="spellEnd"/>
+      <w:r>
+        <w:rPr>
+          <w:rFonts w:ascii="TimesNewRomanPSMT" w:hAnsi="TimesNewRomanPSMT"/>
+          <w:color w:val="000000"/>
+          <w:sz w:val="24"/>
+          <w:szCs w:val="24"/>
+        </w:rPr>
+        <w:t xml:space="preserve">. Параметр </w:t>
+      </w:r>
+      <w:r>
+        <w:rPr>
+          <w:rFonts w:ascii="ArialMT" w:hAnsi="ArialMT"/>
+          <w:color w:val="000000"/>
+          <w:sz w:val="24"/>
+          <w:szCs w:val="24"/>
+        </w:rPr>
+        <w:t xml:space="preserve">R </w:t>
+      </w:r>
+      <w:r>
+        <w:rPr>
+          <w:rFonts w:ascii="TimesNewRomanPSMT" w:hAnsi="TimesNewRomanPSMT"/>
+          <w:color w:val="000000"/>
+          <w:sz w:val="24"/>
+          <w:szCs w:val="24"/>
+        </w:rPr>
+        <w:t>(</w:t>
+      </w:r>
+      <w:proofErr w:type="spellStart"/>
+      <w:r>
+        <w:rPr>
+          <w:rFonts w:ascii="TimesNewRomanPSMT" w:hAnsi="TimesNewRomanPSMT"/>
+          <w:color w:val="000000"/>
+          <w:sz w:val="24"/>
+          <w:szCs w:val="24"/>
+        </w:rPr>
+        <w:t>параметри</w:t>
+      </w:r>
+      <w:proofErr w:type="spellEnd"/>
+      <w:r>
+        <w:rPr>
+          <w:color w:val="000000"/>
+          <w:lang w:val="uk-UA"/>
+        </w:rPr>
+        <w:t xml:space="preserve"> </w:t>
+      </w:r>
+      <w:r>
+        <w:rPr>
+          <w:rFonts w:ascii="ArialMT" w:hAnsi="ArialMT"/>
+          <w:color w:val="000000"/>
+          <w:sz w:val="24"/>
+          <w:szCs w:val="24"/>
+        </w:rPr>
+        <w:t>R</w:t>
+      </w:r>
+      <w:r>
+        <w:rPr>
+          <w:rFonts w:ascii="ArialMT" w:hAnsi="ArialMT"/>
+          <w:color w:val="000000"/>
+          <w:sz w:val="16"/>
+          <w:szCs w:val="16"/>
+        </w:rPr>
+        <w:t>1</w:t>
+      </w:r>
+      <w:r>
+        <w:rPr>
+          <w:rFonts w:ascii="ArialMT" w:hAnsi="ArialMT"/>
+          <w:color w:val="000000"/>
+          <w:sz w:val="24"/>
+          <w:szCs w:val="24"/>
+        </w:rPr>
+        <w:t>, R</w:t>
+      </w:r>
+      <w:r>
+        <w:rPr>
+          <w:rFonts w:ascii="ArialMT" w:hAnsi="ArialMT"/>
+          <w:color w:val="000000"/>
+          <w:sz w:val="16"/>
+          <w:szCs w:val="16"/>
+        </w:rPr>
+        <w:t>2</w:t>
+      </w:r>
+      <w:r>
+        <w:rPr>
+          <w:rFonts w:ascii="TimesNewRomanPSMT" w:hAnsi="TimesNewRomanPSMT"/>
+          <w:color w:val="000000"/>
+          <w:sz w:val="24"/>
+          <w:szCs w:val="24"/>
+        </w:rPr>
+        <w:t xml:space="preserve">) вводиться з </w:t>
+      </w:r>
+      <w:proofErr w:type="spellStart"/>
+      <w:r>
+        <w:rPr>
+          <w:rFonts w:ascii="TimesNewRomanPSMT" w:hAnsi="TimesNewRomanPSMT"/>
+          <w:color w:val="000000"/>
+          <w:sz w:val="24"/>
+          <w:szCs w:val="24"/>
+        </w:rPr>
+        <w:t>клавіатури</w:t>
+      </w:r>
+      <w:proofErr w:type="spellEnd"/>
+      <w:r>
+        <w:rPr>
+          <w:color w:val="000000"/>
+          <w:sz w:val="24"/>
+          <w:szCs w:val="24"/>
+          <w:lang w:val="uk-UA"/>
+        </w:rPr>
+        <w:t xml:space="preserve">. </w:t>
+      </w:r>
+    </w:p>
+    <w:p>
+      <w:pPr>
+        <w:rPr>
+          <w:color w:val="000000"/>
+        </w:rPr>
+      </w:pPr>
       <w:r>
         <w:rPr>
           <w:rFonts w:ascii="TimesNewRomanPS-BoldMT" w:hAnsi="TimesNewRomanPS-BoldMT"/>
           <w:b/>
           <w:bCs/>
-          <w:color w:val="000000"/>
-        </w:rPr>
-        <w:br/>
-      </w:r>
-      <w:r>
-        <w:rPr>
-          <w:rFonts w:ascii="TimesNewRomanPSMT" w:hAnsi="TimesNewRomanPSMT"/>
-          <w:color w:val="000000"/>
-        </w:rPr>
-        <w:br/>
-      </w:r>
-      <w:r>
+          <w:noProof/>
+          <w:color w:val="000000"/>
+        </w:rPr>
+        <w:drawing>
+          <wp:inline distT="0" distB="0" distL="0" distR="0" wp14:anchorId="2767A752" wp14:editId="69643A04">
+            <wp:extent cx="5940425" cy="3987800"/>
+            <wp:effectExtent l="0" t="0" r="3175" b="0"/>
+            <wp:docPr id="1" name="Рисунок 1"/>
+            <wp:cNvGraphicFramePr>
+              <a:graphicFrameLocks xmlns:a="http://schemas.openxmlformats.org/drawingml/2006/main" noChangeAspect="1"/>
+            </wp:cNvGraphicFramePr>
+            <a:graphic xmlns:a="http://schemas.openxmlformats.org/drawingml/2006/main">
+              <a:graphicData uri="http://schemas.openxmlformats.org/drawingml/2006/picture">
+                <pic:pic xmlns:pic="http://schemas.openxmlformats.org/drawingml/2006/picture">
+                  <pic:nvPicPr>
+                    <pic:cNvPr id="1" name=""/>
+                    <pic:cNvPicPr/>
+                  </pic:nvPicPr>
+                  <pic:blipFill>
+                    <a:blip r:embed="rId4"/>
+                    <a:stretch>
+                      <a:fillRect/>
+                    </a:stretch>
+                  </pic:blipFill>
+                  <pic:spPr>
+                    <a:xfrm>
+                      <a:off x="0" y="0"/>
+                      <a:ext cx="5940425" cy="3987800"/>
+                    </a:xfrm>
+                    <a:prstGeom prst="rect">
+                      <a:avLst/>
+                    </a:prstGeom>
+                  </pic:spPr>
+                </pic:pic>
+              </a:graphicData>
+            </a:graphic>
+          </wp:inline>
+        </w:drawing>
+      </w:r>
+    </w:p>
+    <w:p>
+      <w:pPr>
+        <w:rPr>
+          <w:lang w:val="en-US"/>
+        </w:rPr>
+      </w:pPr>
+      <w:r>
+        <w:rPr>
+          <w:lang w:val="en-US"/>
+        </w:rPr>
+        <w:t>y</w:t>
+      </w:r>
+      <w:r>
+        <w:t xml:space="preserve"> &lt; - </w:t>
+      </w:r>
+      <w:proofErr w:type="spellStart"/>
+      <w:r>
+        <w:t>sqrt</w:t>
+      </w:r>
+      <w:proofErr w:type="spellEnd"/>
+      <w:r>
+        <w:t>(</w:t>
+      </w:r>
+      <w:r>
+        <w:rPr>
+          <w:lang w:val="en-US"/>
+        </w:rPr>
+        <w:t>R^2</w:t>
+      </w:r>
+      <w:r>
+        <w:t>-(x+</w:t>
+      </w:r>
+      <w:r>
+        <w:rPr>
+          <w:lang w:val="en-US"/>
+        </w:rPr>
+        <w:t>R</w:t>
+      </w:r>
+      <w:r>
+        <w:t>)^2)+</w:t>
+      </w:r>
+      <w:r>
+        <w:rPr>
+          <w:lang w:val="en-US"/>
+        </w:rPr>
+        <w:t>R</w:t>
+      </w:r>
+      <w:r>
+        <w:t xml:space="preserve"> , </w:t>
+      </w:r>
+      <w:r>
+        <w:rPr>
+          <w:lang w:val="en-US"/>
+        </w:rPr>
+        <w:t>-R &lt; x &lt; 0</w:t>
+      </w:r>
+      <w:r>
+        <w:t xml:space="preserve"> </w:t>
+      </w:r>
+      <w:r>
+        <w:rPr>
+          <w:lang w:val="en-US"/>
+        </w:rPr>
+        <w:t>, y &gt;= 0</w:t>
+      </w:r>
+    </w:p>
+    <w:p>
+      <w:pPr>
+        <w:rPr>
+          <w:lang w:val="en-US"/>
+        </w:rPr>
+      </w:pPr>
+      <w:r>
+        <w:rPr>
+          <w:lang w:val="en-US"/>
+        </w:rPr>
+        <w:t>y &gt; sqrt(R^2-(x-R)^2)-R , 0 &lt; x &lt; R, y&lt;=0</w:t>
+      </w:r>
+    </w:p>
+    <w:p>
+      <w:pPr>
+        <w:rPr>
+          <w:lang w:val="en-US"/>
+        </w:rPr>
+      </w:pPr>
+      <w:r>
+        <w:rPr>
+          <w:lang w:val="en-US"/>
+        </w:rPr>
+        <w:br w:type="page"/>
+      </w:r>
+    </w:p>
+    <w:p>
+      <w:pPr>
+        <w:autoSpaceDE w:val="0"/>
+        <w:autoSpaceDN w:val="0"/>
+        <w:adjustRightInd w:val="0"/>
+        <w:spacing w:after="0" w:line="240" w:lineRule="auto"/>
         <w:rPr>
           <w:rStyle w:val="fontstyle31"/>
         </w:rPr>
+      </w:pPr>
+      <w:r>
+        <w:rPr>
+          <w:rStyle w:val="fontstyle31"/>
+        </w:rPr>
+        <w:lastRenderedPageBreak/>
         <w:t>Блок-схема алгоритму:</w:t>
       </w:r>
       <w:r>
@@ -439,6 +971,54 @@
       <w:r>
         <w:rPr>
           <w:rFonts w:ascii="TimesNewRomanPSMT" w:hAnsi="TimesNewRomanPSMT"/>
+          <w:noProof/>
+          <w:color w:val="000000"/>
+        </w:rPr>
+        <w:drawing>
+          <wp:inline distT="0" distB="0" distL="0" distR="0">
+            <wp:extent cx="6630361" cy="9020175"/>
+            <wp:effectExtent l="0" t="0" r="0" b="0"/>
+            <wp:docPr id="2" name="Рисунок 2"/>
+            <wp:cNvGraphicFramePr>
+              <a:graphicFrameLocks xmlns:a="http://schemas.openxmlformats.org/drawingml/2006/main" noChangeAspect="1"/>
+            </wp:cNvGraphicFramePr>
+            <a:graphic xmlns:a="http://schemas.openxmlformats.org/drawingml/2006/main">
+              <a:graphicData uri="http://schemas.openxmlformats.org/drawingml/2006/picture">
+                <pic:pic xmlns:pic="http://schemas.openxmlformats.org/drawingml/2006/picture">
+                  <pic:nvPicPr>
+                    <pic:cNvPr id="2" name="labs (4).png"/>
+                    <pic:cNvPicPr/>
+                  </pic:nvPicPr>
+                  <pic:blipFill>
+                    <a:blip r:embed="rId5" cstate="print">
+                      <a:extLst>
+                        <a:ext uri="{28A0092B-C50C-407E-A947-70E740481C1C}">
+                          <a14:useLocalDpi xmlns:a14="http://schemas.microsoft.com/office/drawing/2010/main" val="0"/>
+                        </a:ext>
+                      </a:extLst>
+                    </a:blip>
+                    <a:stretch>
+                      <a:fillRect/>
+                    </a:stretch>
+                  </pic:blipFill>
+                  <pic:spPr>
+                    <a:xfrm>
+                      <a:off x="0" y="0"/>
+                      <a:ext cx="6640231" cy="9033603"/>
+                    </a:xfrm>
+                    <a:prstGeom prst="rect">
+                      <a:avLst/>
+                    </a:prstGeom>
+                  </pic:spPr>
+                </pic:pic>
+              </a:graphicData>
+            </a:graphic>
+          </wp:inline>
+        </w:drawing>
+      </w:r>
+      <w:r>
+        <w:rPr>
+          <w:rFonts w:ascii="TimesNewRomanPSMT" w:hAnsi="TimesNewRomanPSMT"/>
           <w:color w:val="000000"/>
         </w:rPr>
         <w:br/>
@@ -447,6 +1027,7 @@
         <w:rPr>
           <w:rStyle w:val="fontstyle31"/>
         </w:rPr>
+        <w:lastRenderedPageBreak/>
         <w:t>UML-</w:t>
       </w:r>
       <w:proofErr w:type="spellStart"/>
@@ -489,14 +1070,94 @@
       <w:r>
         <w:rPr>
           <w:rFonts w:ascii="TimesNewRomanPSMT" w:hAnsi="TimesNewRomanPSMT"/>
+          <w:noProof/>
+          <w:color w:val="000000"/>
+        </w:rPr>
+        <w:drawing>
+          <wp:inline distT="0" distB="0" distL="0" distR="0">
+            <wp:extent cx="5940425" cy="4011930"/>
+            <wp:effectExtent l="0" t="0" r="3175" b="7620"/>
+            <wp:docPr id="3" name="Рисунок 3"/>
+            <wp:cNvGraphicFramePr>
+              <a:graphicFrameLocks xmlns:a="http://schemas.openxmlformats.org/drawingml/2006/main" noChangeAspect="1"/>
+            </wp:cNvGraphicFramePr>
+            <a:graphic xmlns:a="http://schemas.openxmlformats.org/drawingml/2006/main">
+              <a:graphicData uri="http://schemas.openxmlformats.org/drawingml/2006/picture">
+                <pic:pic xmlns:pic="http://schemas.openxmlformats.org/drawingml/2006/picture">
+                  <pic:nvPicPr>
+                    <pic:cNvPr id="3" name="Activity diagram (8).png"/>
+                    <pic:cNvPicPr/>
+                  </pic:nvPicPr>
+                  <pic:blipFill>
+                    <a:blip r:embed="rId6" cstate="print">
+                      <a:extLst>
+                        <a:ext uri="{28A0092B-C50C-407E-A947-70E740481C1C}">
+                          <a14:useLocalDpi xmlns:a14="http://schemas.microsoft.com/office/drawing/2010/main" val="0"/>
+                        </a:ext>
+                      </a:extLst>
+                    </a:blip>
+                    <a:stretch>
+                      <a:fillRect/>
+                    </a:stretch>
+                  </pic:blipFill>
+                  <pic:spPr>
+                    <a:xfrm>
+                      <a:off x="0" y="0"/>
+                      <a:ext cx="5940425" cy="4011930"/>
+                    </a:xfrm>
+                    <a:prstGeom prst="rect">
+                      <a:avLst/>
+                    </a:prstGeom>
+                  </pic:spPr>
+                </pic:pic>
+              </a:graphicData>
+            </a:graphic>
+          </wp:inline>
+        </w:drawing>
+      </w:r>
+      <w:r>
+        <w:rPr>
+          <w:rFonts w:ascii="TimesNewRomanPSMT" w:hAnsi="TimesNewRomanPSMT"/>
           <w:color w:val="000000"/>
         </w:rPr>
         <w:br/>
       </w:r>
-      <w:r>
+    </w:p>
+    <w:p>
+      <w:pPr>
         <w:rPr>
           <w:rStyle w:val="fontstyle31"/>
         </w:rPr>
+      </w:pPr>
+      <w:r>
+        <w:rPr>
+          <w:rStyle w:val="fontstyle31"/>
+        </w:rPr>
+        <w:br w:type="page"/>
+      </w:r>
+    </w:p>
+    <w:p>
+      <w:pPr>
+        <w:autoSpaceDE w:val="0"/>
+        <w:autoSpaceDN w:val="0"/>
+        <w:adjustRightInd w:val="0"/>
+        <w:spacing w:after="0" w:line="240" w:lineRule="auto"/>
+        <w:rPr>
+          <w:rFonts w:ascii="Consolas" w:hAnsi="Consolas" w:cs="Cascadia Mono"/>
+          <w:color w:val="000000"/>
+          <w:kern w:val="0"/>
+          <w:sz w:val="19"/>
+          <w:szCs w:val="19"/>
+          <w:highlight w:val="white"/>
+        </w:rPr>
+      </w:pPr>
+      <w:bookmarkStart w:id="0" w:name="_GoBack"/>
+      <w:bookmarkEnd w:id="0"/>
+      <w:r>
+        <w:rPr>
+          <w:rStyle w:val="fontstyle31"/>
+        </w:rPr>
+        <w:lastRenderedPageBreak/>
         <w:t xml:space="preserve">Текст </w:t>
       </w:r>
       <w:proofErr w:type="spellStart"/>
@@ -524,7 +1185,3795 @@
       </w:r>
       <w:r>
         <w:rPr>
-          <w:rFonts w:ascii="TimesNewRomanPSMT" w:hAnsi="TimesNewRomanPSMT"/>
+          <w:rFonts w:ascii="Consolas" w:hAnsi="Consolas" w:cs="Cascadia Mono"/>
+          <w:color w:val="808080"/>
+          <w:kern w:val="0"/>
+          <w:sz w:val="19"/>
+          <w:szCs w:val="19"/>
+          <w:highlight w:val="white"/>
+        </w:rPr>
+        <w:t>#</w:t>
+      </w:r>
+      <w:proofErr w:type="spellStart"/>
+      <w:r>
+        <w:rPr>
+          <w:rFonts w:ascii="Consolas" w:hAnsi="Consolas" w:cs="Cascadia Mono"/>
+          <w:color w:val="808080"/>
+          <w:kern w:val="0"/>
+          <w:sz w:val="19"/>
+          <w:szCs w:val="19"/>
+          <w:highlight w:val="white"/>
+        </w:rPr>
+        <w:t>include</w:t>
+      </w:r>
+      <w:proofErr w:type="spellEnd"/>
+      <w:r>
+        <w:rPr>
+          <w:rFonts w:ascii="Consolas" w:hAnsi="Consolas" w:cs="Cascadia Mono"/>
+          <w:color w:val="000000"/>
+          <w:kern w:val="0"/>
+          <w:sz w:val="19"/>
+          <w:szCs w:val="19"/>
+          <w:highlight w:val="white"/>
+        </w:rPr>
+        <w:t xml:space="preserve"> </w:t>
+      </w:r>
+      <w:r>
+        <w:rPr>
+          <w:rFonts w:ascii="Consolas" w:hAnsi="Consolas" w:cs="Cascadia Mono"/>
+          <w:color w:val="A31515"/>
+          <w:kern w:val="0"/>
+          <w:sz w:val="19"/>
+          <w:szCs w:val="19"/>
+          <w:highlight w:val="white"/>
+        </w:rPr>
+        <w:t>&lt;</w:t>
+      </w:r>
+      <w:proofErr w:type="spellStart"/>
+      <w:r>
+        <w:rPr>
+          <w:rFonts w:ascii="Consolas" w:hAnsi="Consolas" w:cs="Cascadia Mono"/>
+          <w:color w:val="A31515"/>
+          <w:kern w:val="0"/>
+          <w:sz w:val="19"/>
+          <w:szCs w:val="19"/>
+          <w:highlight w:val="white"/>
+        </w:rPr>
+        <w:t>iostream</w:t>
+      </w:r>
+      <w:proofErr w:type="spellEnd"/>
+      <w:r>
+        <w:rPr>
+          <w:rFonts w:ascii="Consolas" w:hAnsi="Consolas" w:cs="Cascadia Mono"/>
+          <w:color w:val="A31515"/>
+          <w:kern w:val="0"/>
+          <w:sz w:val="19"/>
+          <w:szCs w:val="19"/>
+          <w:highlight w:val="white"/>
+        </w:rPr>
+        <w:t>&gt;</w:t>
+      </w:r>
+    </w:p>
+    <w:p>
+      <w:pPr>
+        <w:autoSpaceDE w:val="0"/>
+        <w:autoSpaceDN w:val="0"/>
+        <w:adjustRightInd w:val="0"/>
+        <w:spacing w:after="0" w:line="240" w:lineRule="auto"/>
+        <w:rPr>
+          <w:rFonts w:ascii="Consolas" w:hAnsi="Consolas" w:cs="Cascadia Mono"/>
+          <w:color w:val="000000"/>
+          <w:kern w:val="0"/>
+          <w:sz w:val="19"/>
+          <w:szCs w:val="19"/>
+          <w:highlight w:val="white"/>
+        </w:rPr>
+      </w:pPr>
+      <w:r>
+        <w:rPr>
+          <w:rFonts w:ascii="Consolas" w:hAnsi="Consolas" w:cs="Cascadia Mono"/>
+          <w:color w:val="808080"/>
+          <w:kern w:val="0"/>
+          <w:sz w:val="19"/>
+          <w:szCs w:val="19"/>
+          <w:highlight w:val="white"/>
+        </w:rPr>
+        <w:t>#</w:t>
+      </w:r>
+      <w:proofErr w:type="spellStart"/>
+      <w:r>
+        <w:rPr>
+          <w:rFonts w:ascii="Consolas" w:hAnsi="Consolas" w:cs="Cascadia Mono"/>
+          <w:color w:val="808080"/>
+          <w:kern w:val="0"/>
+          <w:sz w:val="19"/>
+          <w:szCs w:val="19"/>
+          <w:highlight w:val="white"/>
+        </w:rPr>
+        <w:t>include</w:t>
+      </w:r>
+      <w:proofErr w:type="spellEnd"/>
+      <w:r>
+        <w:rPr>
+          <w:rFonts w:ascii="Consolas" w:hAnsi="Consolas" w:cs="Cascadia Mono"/>
+          <w:color w:val="000000"/>
+          <w:kern w:val="0"/>
+          <w:sz w:val="19"/>
+          <w:szCs w:val="19"/>
+          <w:highlight w:val="white"/>
+        </w:rPr>
+        <w:t xml:space="preserve"> </w:t>
+      </w:r>
+      <w:r>
+        <w:rPr>
+          <w:rFonts w:ascii="Consolas" w:hAnsi="Consolas" w:cs="Cascadia Mono"/>
+          <w:color w:val="A31515"/>
+          <w:kern w:val="0"/>
+          <w:sz w:val="19"/>
+          <w:szCs w:val="19"/>
+          <w:highlight w:val="white"/>
+        </w:rPr>
+        <w:t>&lt;</w:t>
+      </w:r>
+      <w:proofErr w:type="spellStart"/>
+      <w:r>
+        <w:rPr>
+          <w:rFonts w:ascii="Consolas" w:hAnsi="Consolas" w:cs="Cascadia Mono"/>
+          <w:color w:val="A31515"/>
+          <w:kern w:val="0"/>
+          <w:sz w:val="19"/>
+          <w:szCs w:val="19"/>
+          <w:highlight w:val="white"/>
+        </w:rPr>
+        <w:t>iomanip</w:t>
+      </w:r>
+      <w:proofErr w:type="spellEnd"/>
+      <w:r>
+        <w:rPr>
+          <w:rFonts w:ascii="Consolas" w:hAnsi="Consolas" w:cs="Cascadia Mono"/>
+          <w:color w:val="A31515"/>
+          <w:kern w:val="0"/>
+          <w:sz w:val="19"/>
+          <w:szCs w:val="19"/>
+          <w:highlight w:val="white"/>
+        </w:rPr>
+        <w:t>&gt;</w:t>
+      </w:r>
+    </w:p>
+    <w:p>
+      <w:pPr>
+        <w:autoSpaceDE w:val="0"/>
+        <w:autoSpaceDN w:val="0"/>
+        <w:adjustRightInd w:val="0"/>
+        <w:spacing w:after="0" w:line="240" w:lineRule="auto"/>
+        <w:rPr>
+          <w:rFonts w:ascii="Consolas" w:hAnsi="Consolas" w:cs="Cascadia Mono"/>
+          <w:color w:val="000000"/>
+          <w:kern w:val="0"/>
+          <w:sz w:val="19"/>
+          <w:szCs w:val="19"/>
+          <w:highlight w:val="white"/>
+        </w:rPr>
+      </w:pPr>
+      <w:r>
+        <w:rPr>
+          <w:rFonts w:ascii="Consolas" w:hAnsi="Consolas" w:cs="Cascadia Mono"/>
+          <w:color w:val="808080"/>
+          <w:kern w:val="0"/>
+          <w:sz w:val="19"/>
+          <w:szCs w:val="19"/>
+          <w:highlight w:val="white"/>
+        </w:rPr>
+        <w:t>#</w:t>
+      </w:r>
+      <w:proofErr w:type="spellStart"/>
+      <w:r>
+        <w:rPr>
+          <w:rFonts w:ascii="Consolas" w:hAnsi="Consolas" w:cs="Cascadia Mono"/>
+          <w:color w:val="808080"/>
+          <w:kern w:val="0"/>
+          <w:sz w:val="19"/>
+          <w:szCs w:val="19"/>
+          <w:highlight w:val="white"/>
+        </w:rPr>
+        <w:t>include</w:t>
+      </w:r>
+      <w:proofErr w:type="spellEnd"/>
+      <w:r>
+        <w:rPr>
+          <w:rFonts w:ascii="Consolas" w:hAnsi="Consolas" w:cs="Cascadia Mono"/>
+          <w:color w:val="000000"/>
+          <w:kern w:val="0"/>
+          <w:sz w:val="19"/>
+          <w:szCs w:val="19"/>
+          <w:highlight w:val="white"/>
+        </w:rPr>
+        <w:t xml:space="preserve"> </w:t>
+      </w:r>
+      <w:r>
+        <w:rPr>
+          <w:rFonts w:ascii="Consolas" w:hAnsi="Consolas" w:cs="Cascadia Mono"/>
+          <w:color w:val="A31515"/>
+          <w:kern w:val="0"/>
+          <w:sz w:val="19"/>
+          <w:szCs w:val="19"/>
+          <w:highlight w:val="white"/>
+        </w:rPr>
+        <w:t>&lt;</w:t>
+      </w:r>
+      <w:proofErr w:type="spellStart"/>
+      <w:r>
+        <w:rPr>
+          <w:rFonts w:ascii="Consolas" w:hAnsi="Consolas" w:cs="Cascadia Mono"/>
+          <w:color w:val="A31515"/>
+          <w:kern w:val="0"/>
+          <w:sz w:val="19"/>
+          <w:szCs w:val="19"/>
+          <w:highlight w:val="white"/>
+        </w:rPr>
+        <w:t>time.h</w:t>
+      </w:r>
+      <w:proofErr w:type="spellEnd"/>
+      <w:r>
+        <w:rPr>
+          <w:rFonts w:ascii="Consolas" w:hAnsi="Consolas" w:cs="Cascadia Mono"/>
+          <w:color w:val="A31515"/>
+          <w:kern w:val="0"/>
+          <w:sz w:val="19"/>
+          <w:szCs w:val="19"/>
+          <w:highlight w:val="white"/>
+        </w:rPr>
+        <w:t>&gt;</w:t>
+      </w:r>
+    </w:p>
+    <w:p>
+      <w:pPr>
+        <w:autoSpaceDE w:val="0"/>
+        <w:autoSpaceDN w:val="0"/>
+        <w:adjustRightInd w:val="0"/>
+        <w:spacing w:after="0" w:line="240" w:lineRule="auto"/>
+        <w:rPr>
+          <w:rFonts w:ascii="Consolas" w:hAnsi="Consolas" w:cs="Cascadia Mono"/>
+          <w:color w:val="000000"/>
+          <w:kern w:val="0"/>
+          <w:sz w:val="19"/>
+          <w:szCs w:val="19"/>
+          <w:highlight w:val="white"/>
+        </w:rPr>
+      </w:pPr>
+    </w:p>
+    <w:p>
+      <w:pPr>
+        <w:autoSpaceDE w:val="0"/>
+        <w:autoSpaceDN w:val="0"/>
+        <w:adjustRightInd w:val="0"/>
+        <w:spacing w:after="0" w:line="240" w:lineRule="auto"/>
+        <w:rPr>
+          <w:rFonts w:ascii="Consolas" w:hAnsi="Consolas" w:cs="Cascadia Mono"/>
+          <w:color w:val="000000"/>
+          <w:kern w:val="0"/>
+          <w:sz w:val="19"/>
+          <w:szCs w:val="19"/>
+          <w:highlight w:val="white"/>
+        </w:rPr>
+      </w:pPr>
+      <w:proofErr w:type="spellStart"/>
+      <w:r>
+        <w:rPr>
+          <w:rFonts w:ascii="Consolas" w:hAnsi="Consolas" w:cs="Cascadia Mono"/>
+          <w:color w:val="0000FF"/>
+          <w:kern w:val="0"/>
+          <w:sz w:val="19"/>
+          <w:szCs w:val="19"/>
+          <w:highlight w:val="white"/>
+        </w:rPr>
+        <w:t>using</w:t>
+      </w:r>
+      <w:proofErr w:type="spellEnd"/>
+      <w:r>
+        <w:rPr>
+          <w:rFonts w:ascii="Consolas" w:hAnsi="Consolas" w:cs="Cascadia Mono"/>
+          <w:color w:val="000000"/>
+          <w:kern w:val="0"/>
+          <w:sz w:val="19"/>
+          <w:szCs w:val="19"/>
+          <w:highlight w:val="white"/>
+        </w:rPr>
+        <w:t xml:space="preserve"> </w:t>
+      </w:r>
+      <w:proofErr w:type="spellStart"/>
+      <w:r>
+        <w:rPr>
+          <w:rFonts w:ascii="Consolas" w:hAnsi="Consolas" w:cs="Cascadia Mono"/>
+          <w:color w:val="0000FF"/>
+          <w:kern w:val="0"/>
+          <w:sz w:val="19"/>
+          <w:szCs w:val="19"/>
+          <w:highlight w:val="white"/>
+        </w:rPr>
+        <w:t>namespace</w:t>
+      </w:r>
+      <w:proofErr w:type="spellEnd"/>
+      <w:r>
+        <w:rPr>
+          <w:rFonts w:ascii="Consolas" w:hAnsi="Consolas" w:cs="Cascadia Mono"/>
+          <w:color w:val="000000"/>
+          <w:kern w:val="0"/>
+          <w:sz w:val="19"/>
+          <w:szCs w:val="19"/>
+          <w:highlight w:val="white"/>
+        </w:rPr>
+        <w:t xml:space="preserve"> </w:t>
+      </w:r>
+      <w:proofErr w:type="spellStart"/>
+      <w:r>
+        <w:rPr>
+          <w:rFonts w:ascii="Consolas" w:hAnsi="Consolas" w:cs="Cascadia Mono"/>
+          <w:color w:val="000000"/>
+          <w:kern w:val="0"/>
+          <w:sz w:val="19"/>
+          <w:szCs w:val="19"/>
+          <w:highlight w:val="white"/>
+        </w:rPr>
+        <w:t>std</w:t>
+      </w:r>
+      <w:proofErr w:type="spellEnd"/>
+      <w:r>
+        <w:rPr>
+          <w:rFonts w:ascii="Consolas" w:hAnsi="Consolas" w:cs="Cascadia Mono"/>
+          <w:color w:val="000000"/>
+          <w:kern w:val="0"/>
+          <w:sz w:val="19"/>
+          <w:szCs w:val="19"/>
+          <w:highlight w:val="white"/>
+        </w:rPr>
+        <w:t>;</w:t>
+      </w:r>
+    </w:p>
+    <w:p>
+      <w:pPr>
+        <w:autoSpaceDE w:val="0"/>
+        <w:autoSpaceDN w:val="0"/>
+        <w:adjustRightInd w:val="0"/>
+        <w:spacing w:after="0" w:line="240" w:lineRule="auto"/>
+        <w:rPr>
+          <w:rFonts w:ascii="Consolas" w:hAnsi="Consolas" w:cs="Cascadia Mono"/>
+          <w:color w:val="000000"/>
+          <w:kern w:val="0"/>
+          <w:sz w:val="19"/>
+          <w:szCs w:val="19"/>
+          <w:highlight w:val="white"/>
+        </w:rPr>
+      </w:pPr>
+      <w:proofErr w:type="spellStart"/>
+      <w:r>
+        <w:rPr>
+          <w:rFonts w:ascii="Consolas" w:hAnsi="Consolas" w:cs="Cascadia Mono"/>
+          <w:color w:val="0000FF"/>
+          <w:kern w:val="0"/>
+          <w:sz w:val="19"/>
+          <w:szCs w:val="19"/>
+          <w:highlight w:val="white"/>
+        </w:rPr>
+        <w:t>int</w:t>
+      </w:r>
+      <w:proofErr w:type="spellEnd"/>
+      <w:r>
+        <w:rPr>
+          <w:rFonts w:ascii="Consolas" w:hAnsi="Consolas" w:cs="Cascadia Mono"/>
+          <w:color w:val="000000"/>
+          <w:kern w:val="0"/>
+          <w:sz w:val="19"/>
+          <w:szCs w:val="19"/>
+          <w:highlight w:val="white"/>
+        </w:rPr>
+        <w:t xml:space="preserve"> </w:t>
+      </w:r>
+      <w:proofErr w:type="spellStart"/>
+      <w:r>
+        <w:rPr>
+          <w:rFonts w:ascii="Consolas" w:hAnsi="Consolas" w:cs="Cascadia Mono"/>
+          <w:color w:val="000000"/>
+          <w:kern w:val="0"/>
+          <w:sz w:val="19"/>
+          <w:szCs w:val="19"/>
+          <w:highlight w:val="white"/>
+        </w:rPr>
+        <w:t>main</w:t>
+      </w:r>
+      <w:proofErr w:type="spellEnd"/>
+      <w:r>
+        <w:rPr>
+          <w:rFonts w:ascii="Consolas" w:hAnsi="Consolas" w:cs="Cascadia Mono"/>
+          <w:color w:val="000000"/>
+          <w:kern w:val="0"/>
+          <w:sz w:val="19"/>
+          <w:szCs w:val="19"/>
+          <w:highlight w:val="white"/>
+        </w:rPr>
+        <w:t>()</w:t>
+      </w:r>
+    </w:p>
+    <w:p>
+      <w:pPr>
+        <w:autoSpaceDE w:val="0"/>
+        <w:autoSpaceDN w:val="0"/>
+        <w:adjustRightInd w:val="0"/>
+        <w:spacing w:after="0" w:line="240" w:lineRule="auto"/>
+        <w:rPr>
+          <w:rFonts w:ascii="Consolas" w:hAnsi="Consolas" w:cs="Cascadia Mono"/>
+          <w:color w:val="000000"/>
+          <w:kern w:val="0"/>
+          <w:sz w:val="19"/>
+          <w:szCs w:val="19"/>
+          <w:highlight w:val="white"/>
+        </w:rPr>
+      </w:pPr>
+      <w:r>
+        <w:rPr>
+          <w:rFonts w:ascii="Consolas" w:hAnsi="Consolas" w:cs="Cascadia Mono"/>
+          <w:color w:val="000000"/>
+          <w:kern w:val="0"/>
+          <w:sz w:val="19"/>
+          <w:szCs w:val="19"/>
+          <w:highlight w:val="white"/>
+        </w:rPr>
+        <w:t>{</w:t>
+      </w:r>
+    </w:p>
+    <w:p>
+      <w:pPr>
+        <w:autoSpaceDE w:val="0"/>
+        <w:autoSpaceDN w:val="0"/>
+        <w:adjustRightInd w:val="0"/>
+        <w:spacing w:after="0" w:line="240" w:lineRule="auto"/>
+        <w:rPr>
+          <w:rFonts w:ascii="Consolas" w:hAnsi="Consolas" w:cs="Cascadia Mono"/>
+          <w:color w:val="000000"/>
+          <w:kern w:val="0"/>
+          <w:sz w:val="19"/>
+          <w:szCs w:val="19"/>
+          <w:highlight w:val="white"/>
+        </w:rPr>
+      </w:pPr>
+      <w:r>
+        <w:rPr>
+          <w:rFonts w:ascii="Consolas" w:hAnsi="Consolas" w:cs="Cascadia Mono"/>
+          <w:color w:val="000000"/>
+          <w:kern w:val="0"/>
+          <w:sz w:val="19"/>
+          <w:szCs w:val="19"/>
+          <w:highlight w:val="white"/>
+        </w:rPr>
+        <w:tab/>
+      </w:r>
+      <w:proofErr w:type="spellStart"/>
+      <w:r>
+        <w:rPr>
+          <w:rFonts w:ascii="Consolas" w:hAnsi="Consolas" w:cs="Cascadia Mono"/>
+          <w:color w:val="0000FF"/>
+          <w:kern w:val="0"/>
+          <w:sz w:val="19"/>
+          <w:szCs w:val="19"/>
+          <w:highlight w:val="white"/>
+        </w:rPr>
+        <w:t>double</w:t>
+      </w:r>
+      <w:proofErr w:type="spellEnd"/>
+      <w:r>
+        <w:rPr>
+          <w:rFonts w:ascii="Consolas" w:hAnsi="Consolas" w:cs="Cascadia Mono"/>
+          <w:color w:val="000000"/>
+          <w:kern w:val="0"/>
+          <w:sz w:val="19"/>
+          <w:szCs w:val="19"/>
+          <w:highlight w:val="white"/>
+        </w:rPr>
+        <w:t xml:space="preserve"> x, y, R;</w:t>
+      </w:r>
+    </w:p>
+    <w:p>
+      <w:pPr>
+        <w:autoSpaceDE w:val="0"/>
+        <w:autoSpaceDN w:val="0"/>
+        <w:adjustRightInd w:val="0"/>
+        <w:spacing w:after="0" w:line="240" w:lineRule="auto"/>
+        <w:rPr>
+          <w:rFonts w:ascii="Consolas" w:hAnsi="Consolas" w:cs="Cascadia Mono"/>
+          <w:color w:val="000000"/>
+          <w:kern w:val="0"/>
+          <w:sz w:val="19"/>
+          <w:szCs w:val="19"/>
+          <w:highlight w:val="white"/>
+        </w:rPr>
+      </w:pPr>
+    </w:p>
+    <w:p>
+      <w:pPr>
+        <w:autoSpaceDE w:val="0"/>
+        <w:autoSpaceDN w:val="0"/>
+        <w:adjustRightInd w:val="0"/>
+        <w:spacing w:after="0" w:line="240" w:lineRule="auto"/>
+        <w:rPr>
+          <w:rFonts w:ascii="Consolas" w:hAnsi="Consolas" w:cs="Cascadia Mono"/>
+          <w:color w:val="000000"/>
+          <w:kern w:val="0"/>
+          <w:sz w:val="19"/>
+          <w:szCs w:val="19"/>
+          <w:highlight w:val="white"/>
+        </w:rPr>
+      </w:pPr>
+      <w:r>
+        <w:rPr>
+          <w:rFonts w:ascii="Consolas" w:hAnsi="Consolas" w:cs="Cascadia Mono"/>
+          <w:color w:val="000000"/>
+          <w:kern w:val="0"/>
+          <w:sz w:val="19"/>
+          <w:szCs w:val="19"/>
+          <w:highlight w:val="white"/>
+        </w:rPr>
+        <w:tab/>
+      </w:r>
+      <w:proofErr w:type="spellStart"/>
+      <w:r>
+        <w:rPr>
+          <w:rFonts w:ascii="Consolas" w:hAnsi="Consolas" w:cs="Cascadia Mono"/>
+          <w:color w:val="000000"/>
+          <w:kern w:val="0"/>
+          <w:sz w:val="19"/>
+          <w:szCs w:val="19"/>
+          <w:highlight w:val="white"/>
+        </w:rPr>
+        <w:t>srand</w:t>
+      </w:r>
+      <w:proofErr w:type="spellEnd"/>
+      <w:r>
+        <w:rPr>
+          <w:rFonts w:ascii="Consolas" w:hAnsi="Consolas" w:cs="Cascadia Mono"/>
+          <w:color w:val="000000"/>
+          <w:kern w:val="0"/>
+          <w:sz w:val="19"/>
+          <w:szCs w:val="19"/>
+          <w:highlight w:val="white"/>
+        </w:rPr>
+        <w:t>((</w:t>
+      </w:r>
+      <w:proofErr w:type="spellStart"/>
+      <w:r>
+        <w:rPr>
+          <w:rFonts w:ascii="Consolas" w:hAnsi="Consolas" w:cs="Cascadia Mono"/>
+          <w:color w:val="0000FF"/>
+          <w:kern w:val="0"/>
+          <w:sz w:val="19"/>
+          <w:szCs w:val="19"/>
+          <w:highlight w:val="white"/>
+        </w:rPr>
+        <w:t>unsigned</w:t>
+      </w:r>
+      <w:proofErr w:type="spellEnd"/>
+      <w:r>
+        <w:rPr>
+          <w:rFonts w:ascii="Consolas" w:hAnsi="Consolas" w:cs="Cascadia Mono"/>
+          <w:color w:val="000000"/>
+          <w:kern w:val="0"/>
+          <w:sz w:val="19"/>
+          <w:szCs w:val="19"/>
+          <w:highlight w:val="white"/>
+        </w:rPr>
+        <w:t>)</w:t>
+      </w:r>
+      <w:proofErr w:type="spellStart"/>
+      <w:r>
+        <w:rPr>
+          <w:rFonts w:ascii="Consolas" w:hAnsi="Consolas" w:cs="Cascadia Mono"/>
+          <w:color w:val="000000"/>
+          <w:kern w:val="0"/>
+          <w:sz w:val="19"/>
+          <w:szCs w:val="19"/>
+          <w:highlight w:val="white"/>
+        </w:rPr>
+        <w:t>time</w:t>
+      </w:r>
+      <w:proofErr w:type="spellEnd"/>
+      <w:r>
+        <w:rPr>
+          <w:rFonts w:ascii="Consolas" w:hAnsi="Consolas" w:cs="Cascadia Mono"/>
+          <w:color w:val="000000"/>
+          <w:kern w:val="0"/>
+          <w:sz w:val="19"/>
+          <w:szCs w:val="19"/>
+          <w:highlight w:val="white"/>
+        </w:rPr>
+        <w:t>(</w:t>
+      </w:r>
+      <w:r>
+        <w:rPr>
+          <w:rFonts w:ascii="Consolas" w:hAnsi="Consolas" w:cs="Cascadia Mono"/>
+          <w:color w:val="6F008A"/>
+          <w:kern w:val="0"/>
+          <w:sz w:val="19"/>
+          <w:szCs w:val="19"/>
+          <w:highlight w:val="white"/>
+        </w:rPr>
+        <w:t>NULL</w:t>
+      </w:r>
+      <w:r>
+        <w:rPr>
+          <w:rFonts w:ascii="Consolas" w:hAnsi="Consolas" w:cs="Cascadia Mono"/>
+          <w:color w:val="000000"/>
+          <w:kern w:val="0"/>
+          <w:sz w:val="19"/>
+          <w:szCs w:val="19"/>
+          <w:highlight w:val="white"/>
+        </w:rPr>
+        <w:t>));</w:t>
+      </w:r>
+    </w:p>
+    <w:p>
+      <w:pPr>
+        <w:autoSpaceDE w:val="0"/>
+        <w:autoSpaceDN w:val="0"/>
+        <w:adjustRightInd w:val="0"/>
+        <w:spacing w:after="0" w:line="240" w:lineRule="auto"/>
+        <w:rPr>
+          <w:rFonts w:ascii="Consolas" w:hAnsi="Consolas" w:cs="Cascadia Mono"/>
+          <w:color w:val="000000"/>
+          <w:kern w:val="0"/>
+          <w:sz w:val="19"/>
+          <w:szCs w:val="19"/>
+          <w:highlight w:val="white"/>
+        </w:rPr>
+      </w:pPr>
+    </w:p>
+    <w:p>
+      <w:pPr>
+        <w:autoSpaceDE w:val="0"/>
+        <w:autoSpaceDN w:val="0"/>
+        <w:adjustRightInd w:val="0"/>
+        <w:spacing w:after="0" w:line="240" w:lineRule="auto"/>
+        <w:rPr>
+          <w:rFonts w:ascii="Consolas" w:hAnsi="Consolas" w:cs="Cascadia Mono"/>
+          <w:color w:val="000000"/>
+          <w:kern w:val="0"/>
+          <w:sz w:val="19"/>
+          <w:szCs w:val="19"/>
+          <w:highlight w:val="white"/>
+        </w:rPr>
+      </w:pPr>
+      <w:r>
+        <w:rPr>
+          <w:rFonts w:ascii="Consolas" w:hAnsi="Consolas" w:cs="Cascadia Mono"/>
+          <w:color w:val="000000"/>
+          <w:kern w:val="0"/>
+          <w:sz w:val="19"/>
+          <w:szCs w:val="19"/>
+          <w:highlight w:val="white"/>
+        </w:rPr>
+        <w:tab/>
+      </w:r>
+      <w:proofErr w:type="spellStart"/>
+      <w:r>
+        <w:rPr>
+          <w:rFonts w:ascii="Consolas" w:hAnsi="Consolas" w:cs="Cascadia Mono"/>
+          <w:color w:val="0000FF"/>
+          <w:kern w:val="0"/>
+          <w:sz w:val="19"/>
+          <w:szCs w:val="19"/>
+          <w:highlight w:val="white"/>
+        </w:rPr>
+        <w:t>for</w:t>
+      </w:r>
+      <w:proofErr w:type="spellEnd"/>
+      <w:r>
+        <w:rPr>
+          <w:rFonts w:ascii="Consolas" w:hAnsi="Consolas" w:cs="Cascadia Mono"/>
+          <w:color w:val="000000"/>
+          <w:kern w:val="0"/>
+          <w:sz w:val="19"/>
+          <w:szCs w:val="19"/>
+          <w:highlight w:val="white"/>
+        </w:rPr>
+        <w:t xml:space="preserve"> (</w:t>
+      </w:r>
+      <w:proofErr w:type="spellStart"/>
+      <w:r>
+        <w:rPr>
+          <w:rFonts w:ascii="Consolas" w:hAnsi="Consolas" w:cs="Cascadia Mono"/>
+          <w:color w:val="0000FF"/>
+          <w:kern w:val="0"/>
+          <w:sz w:val="19"/>
+          <w:szCs w:val="19"/>
+          <w:highlight w:val="white"/>
+        </w:rPr>
+        <w:t>int</w:t>
+      </w:r>
+      <w:proofErr w:type="spellEnd"/>
+      <w:r>
+        <w:rPr>
+          <w:rFonts w:ascii="Consolas" w:hAnsi="Consolas" w:cs="Cascadia Mono"/>
+          <w:color w:val="000000"/>
+          <w:kern w:val="0"/>
+          <w:sz w:val="19"/>
+          <w:szCs w:val="19"/>
+          <w:highlight w:val="white"/>
+        </w:rPr>
+        <w:t xml:space="preserve"> i = 0; i &lt; 10; i++)</w:t>
+      </w:r>
+    </w:p>
+    <w:p>
+      <w:pPr>
+        <w:autoSpaceDE w:val="0"/>
+        <w:autoSpaceDN w:val="0"/>
+        <w:adjustRightInd w:val="0"/>
+        <w:spacing w:after="0" w:line="240" w:lineRule="auto"/>
+        <w:rPr>
+          <w:rFonts w:ascii="Consolas" w:hAnsi="Consolas" w:cs="Cascadia Mono"/>
+          <w:color w:val="000000"/>
+          <w:kern w:val="0"/>
+          <w:sz w:val="19"/>
+          <w:szCs w:val="19"/>
+          <w:highlight w:val="white"/>
+        </w:rPr>
+      </w:pPr>
+      <w:r>
+        <w:rPr>
+          <w:rFonts w:ascii="Consolas" w:hAnsi="Consolas" w:cs="Cascadia Mono"/>
+          <w:color w:val="000000"/>
+          <w:kern w:val="0"/>
+          <w:sz w:val="19"/>
+          <w:szCs w:val="19"/>
+          <w:highlight w:val="white"/>
+        </w:rPr>
+        <w:tab/>
+        <w:t>{</w:t>
+      </w:r>
+    </w:p>
+    <w:p>
+      <w:pPr>
+        <w:autoSpaceDE w:val="0"/>
+        <w:autoSpaceDN w:val="0"/>
+        <w:adjustRightInd w:val="0"/>
+        <w:spacing w:after="0" w:line="240" w:lineRule="auto"/>
+        <w:rPr>
+          <w:rFonts w:ascii="Consolas" w:hAnsi="Consolas" w:cs="Cascadia Mono"/>
+          <w:color w:val="000000"/>
+          <w:kern w:val="0"/>
+          <w:sz w:val="19"/>
+          <w:szCs w:val="19"/>
+          <w:highlight w:val="white"/>
+        </w:rPr>
+      </w:pPr>
+      <w:r>
+        <w:rPr>
+          <w:rFonts w:ascii="Consolas" w:hAnsi="Consolas" w:cs="Cascadia Mono"/>
+          <w:color w:val="000000"/>
+          <w:kern w:val="0"/>
+          <w:sz w:val="19"/>
+          <w:szCs w:val="19"/>
+          <w:highlight w:val="white"/>
+        </w:rPr>
+        <w:tab/>
+      </w:r>
+      <w:r>
+        <w:rPr>
+          <w:rFonts w:ascii="Consolas" w:hAnsi="Consolas" w:cs="Cascadia Mono"/>
+          <w:color w:val="000000"/>
+          <w:kern w:val="0"/>
+          <w:sz w:val="19"/>
+          <w:szCs w:val="19"/>
+          <w:highlight w:val="white"/>
+        </w:rPr>
+        <w:tab/>
+      </w:r>
+      <w:proofErr w:type="spellStart"/>
+      <w:r>
+        <w:rPr>
+          <w:rFonts w:ascii="Consolas" w:hAnsi="Consolas" w:cs="Cascadia Mono"/>
+          <w:color w:val="000000"/>
+          <w:kern w:val="0"/>
+          <w:sz w:val="19"/>
+          <w:szCs w:val="19"/>
+          <w:highlight w:val="white"/>
+        </w:rPr>
+        <w:t>cout</w:t>
+      </w:r>
+      <w:proofErr w:type="spellEnd"/>
+      <w:r>
+        <w:rPr>
+          <w:rFonts w:ascii="Consolas" w:hAnsi="Consolas" w:cs="Cascadia Mono"/>
+          <w:color w:val="000000"/>
+          <w:kern w:val="0"/>
+          <w:sz w:val="19"/>
+          <w:szCs w:val="19"/>
+          <w:highlight w:val="white"/>
+        </w:rPr>
+        <w:t xml:space="preserve"> </w:t>
+      </w:r>
+      <w:r>
+        <w:rPr>
+          <w:rFonts w:ascii="Consolas" w:hAnsi="Consolas" w:cs="Cascadia Mono"/>
+          <w:color w:val="008080"/>
+          <w:kern w:val="0"/>
+          <w:sz w:val="19"/>
+          <w:szCs w:val="19"/>
+          <w:highlight w:val="white"/>
+        </w:rPr>
+        <w:t>&lt;&lt;</w:t>
+      </w:r>
+      <w:r>
+        <w:rPr>
+          <w:rFonts w:ascii="Consolas" w:hAnsi="Consolas" w:cs="Cascadia Mono"/>
+          <w:color w:val="000000"/>
+          <w:kern w:val="0"/>
+          <w:sz w:val="19"/>
+          <w:szCs w:val="19"/>
+          <w:highlight w:val="white"/>
+        </w:rPr>
+        <w:t xml:space="preserve"> </w:t>
+      </w:r>
+      <w:r>
+        <w:rPr>
+          <w:rFonts w:ascii="Consolas" w:hAnsi="Consolas" w:cs="Cascadia Mono"/>
+          <w:color w:val="A31515"/>
+          <w:kern w:val="0"/>
+          <w:sz w:val="19"/>
+          <w:szCs w:val="19"/>
+          <w:highlight w:val="white"/>
+        </w:rPr>
+        <w:t>"x = "</w:t>
+      </w:r>
+      <w:r>
+        <w:rPr>
+          <w:rFonts w:ascii="Consolas" w:hAnsi="Consolas" w:cs="Cascadia Mono"/>
+          <w:color w:val="000000"/>
+          <w:kern w:val="0"/>
+          <w:sz w:val="19"/>
+          <w:szCs w:val="19"/>
+          <w:highlight w:val="white"/>
+        </w:rPr>
+        <w:t xml:space="preserve">; </w:t>
+      </w:r>
+      <w:proofErr w:type="spellStart"/>
+      <w:r>
+        <w:rPr>
+          <w:rFonts w:ascii="Consolas" w:hAnsi="Consolas" w:cs="Cascadia Mono"/>
+          <w:color w:val="000000"/>
+          <w:kern w:val="0"/>
+          <w:sz w:val="19"/>
+          <w:szCs w:val="19"/>
+          <w:highlight w:val="white"/>
+        </w:rPr>
+        <w:t>cin</w:t>
+      </w:r>
+      <w:proofErr w:type="spellEnd"/>
+      <w:r>
+        <w:rPr>
+          <w:rFonts w:ascii="Consolas" w:hAnsi="Consolas" w:cs="Cascadia Mono"/>
+          <w:color w:val="000000"/>
+          <w:kern w:val="0"/>
+          <w:sz w:val="19"/>
+          <w:szCs w:val="19"/>
+          <w:highlight w:val="white"/>
+        </w:rPr>
+        <w:t xml:space="preserve"> </w:t>
+      </w:r>
+      <w:r>
+        <w:rPr>
+          <w:rFonts w:ascii="Consolas" w:hAnsi="Consolas" w:cs="Cascadia Mono"/>
+          <w:color w:val="008080"/>
+          <w:kern w:val="0"/>
+          <w:sz w:val="19"/>
+          <w:szCs w:val="19"/>
+          <w:highlight w:val="white"/>
+        </w:rPr>
+        <w:t>&gt;&gt;</w:t>
+      </w:r>
+      <w:r>
+        <w:rPr>
+          <w:rFonts w:ascii="Consolas" w:hAnsi="Consolas" w:cs="Cascadia Mono"/>
+          <w:color w:val="000000"/>
+          <w:kern w:val="0"/>
+          <w:sz w:val="19"/>
+          <w:szCs w:val="19"/>
+          <w:highlight w:val="white"/>
+        </w:rPr>
+        <w:t xml:space="preserve"> x;</w:t>
+      </w:r>
+    </w:p>
+    <w:p>
+      <w:pPr>
+        <w:autoSpaceDE w:val="0"/>
+        <w:autoSpaceDN w:val="0"/>
+        <w:adjustRightInd w:val="0"/>
+        <w:spacing w:after="0" w:line="240" w:lineRule="auto"/>
+        <w:rPr>
+          <w:rFonts w:ascii="Consolas" w:hAnsi="Consolas" w:cs="Cascadia Mono"/>
+          <w:color w:val="000000"/>
+          <w:kern w:val="0"/>
+          <w:sz w:val="19"/>
+          <w:szCs w:val="19"/>
+          <w:highlight w:val="white"/>
+        </w:rPr>
+      </w:pPr>
+      <w:r>
+        <w:rPr>
+          <w:rFonts w:ascii="Consolas" w:hAnsi="Consolas" w:cs="Cascadia Mono"/>
+          <w:color w:val="000000"/>
+          <w:kern w:val="0"/>
+          <w:sz w:val="19"/>
+          <w:szCs w:val="19"/>
+          <w:highlight w:val="white"/>
+        </w:rPr>
+        <w:tab/>
+      </w:r>
+      <w:r>
+        <w:rPr>
+          <w:rFonts w:ascii="Consolas" w:hAnsi="Consolas" w:cs="Cascadia Mono"/>
+          <w:color w:val="000000"/>
+          <w:kern w:val="0"/>
+          <w:sz w:val="19"/>
+          <w:szCs w:val="19"/>
+          <w:highlight w:val="white"/>
+        </w:rPr>
+        <w:tab/>
+      </w:r>
+      <w:proofErr w:type="spellStart"/>
+      <w:r>
+        <w:rPr>
+          <w:rFonts w:ascii="Consolas" w:hAnsi="Consolas" w:cs="Cascadia Mono"/>
+          <w:color w:val="000000"/>
+          <w:kern w:val="0"/>
+          <w:sz w:val="19"/>
+          <w:szCs w:val="19"/>
+          <w:highlight w:val="white"/>
+        </w:rPr>
+        <w:t>cout</w:t>
+      </w:r>
+      <w:proofErr w:type="spellEnd"/>
+      <w:r>
+        <w:rPr>
+          <w:rFonts w:ascii="Consolas" w:hAnsi="Consolas" w:cs="Cascadia Mono"/>
+          <w:color w:val="000000"/>
+          <w:kern w:val="0"/>
+          <w:sz w:val="19"/>
+          <w:szCs w:val="19"/>
+          <w:highlight w:val="white"/>
+        </w:rPr>
+        <w:t xml:space="preserve"> </w:t>
+      </w:r>
+      <w:r>
+        <w:rPr>
+          <w:rFonts w:ascii="Consolas" w:hAnsi="Consolas" w:cs="Cascadia Mono"/>
+          <w:color w:val="008080"/>
+          <w:kern w:val="0"/>
+          <w:sz w:val="19"/>
+          <w:szCs w:val="19"/>
+          <w:highlight w:val="white"/>
+        </w:rPr>
+        <w:t>&lt;&lt;</w:t>
+      </w:r>
+      <w:r>
+        <w:rPr>
+          <w:rFonts w:ascii="Consolas" w:hAnsi="Consolas" w:cs="Cascadia Mono"/>
+          <w:color w:val="000000"/>
+          <w:kern w:val="0"/>
+          <w:sz w:val="19"/>
+          <w:szCs w:val="19"/>
+          <w:highlight w:val="white"/>
+        </w:rPr>
+        <w:t xml:space="preserve"> </w:t>
+      </w:r>
+      <w:r>
+        <w:rPr>
+          <w:rFonts w:ascii="Consolas" w:hAnsi="Consolas" w:cs="Cascadia Mono"/>
+          <w:color w:val="A31515"/>
+          <w:kern w:val="0"/>
+          <w:sz w:val="19"/>
+          <w:szCs w:val="19"/>
+          <w:highlight w:val="white"/>
+        </w:rPr>
+        <w:t>"y = "</w:t>
+      </w:r>
+      <w:r>
+        <w:rPr>
+          <w:rFonts w:ascii="Consolas" w:hAnsi="Consolas" w:cs="Cascadia Mono"/>
+          <w:color w:val="000000"/>
+          <w:kern w:val="0"/>
+          <w:sz w:val="19"/>
+          <w:szCs w:val="19"/>
+          <w:highlight w:val="white"/>
+        </w:rPr>
+        <w:t xml:space="preserve">; </w:t>
+      </w:r>
+      <w:proofErr w:type="spellStart"/>
+      <w:r>
+        <w:rPr>
+          <w:rFonts w:ascii="Consolas" w:hAnsi="Consolas" w:cs="Cascadia Mono"/>
+          <w:color w:val="000000"/>
+          <w:kern w:val="0"/>
+          <w:sz w:val="19"/>
+          <w:szCs w:val="19"/>
+          <w:highlight w:val="white"/>
+        </w:rPr>
+        <w:t>cin</w:t>
+      </w:r>
+      <w:proofErr w:type="spellEnd"/>
+      <w:r>
+        <w:rPr>
+          <w:rFonts w:ascii="Consolas" w:hAnsi="Consolas" w:cs="Cascadia Mono"/>
+          <w:color w:val="000000"/>
+          <w:kern w:val="0"/>
+          <w:sz w:val="19"/>
+          <w:szCs w:val="19"/>
+          <w:highlight w:val="white"/>
+        </w:rPr>
+        <w:t xml:space="preserve"> </w:t>
+      </w:r>
+      <w:r>
+        <w:rPr>
+          <w:rFonts w:ascii="Consolas" w:hAnsi="Consolas" w:cs="Cascadia Mono"/>
+          <w:color w:val="008080"/>
+          <w:kern w:val="0"/>
+          <w:sz w:val="19"/>
+          <w:szCs w:val="19"/>
+          <w:highlight w:val="white"/>
+        </w:rPr>
+        <w:t>&gt;&gt;</w:t>
+      </w:r>
+      <w:r>
+        <w:rPr>
+          <w:rFonts w:ascii="Consolas" w:hAnsi="Consolas" w:cs="Cascadia Mono"/>
+          <w:color w:val="000000"/>
+          <w:kern w:val="0"/>
+          <w:sz w:val="19"/>
+          <w:szCs w:val="19"/>
+          <w:highlight w:val="white"/>
+        </w:rPr>
+        <w:t xml:space="preserve"> y;</w:t>
+      </w:r>
+    </w:p>
+    <w:p>
+      <w:pPr>
+        <w:autoSpaceDE w:val="0"/>
+        <w:autoSpaceDN w:val="0"/>
+        <w:adjustRightInd w:val="0"/>
+        <w:spacing w:after="0" w:line="240" w:lineRule="auto"/>
+        <w:rPr>
+          <w:rFonts w:ascii="Consolas" w:hAnsi="Consolas" w:cs="Cascadia Mono"/>
+          <w:color w:val="000000"/>
+          <w:kern w:val="0"/>
+          <w:sz w:val="19"/>
+          <w:szCs w:val="19"/>
+          <w:highlight w:val="white"/>
+        </w:rPr>
+      </w:pPr>
+      <w:r>
+        <w:rPr>
+          <w:rFonts w:ascii="Consolas" w:hAnsi="Consolas" w:cs="Cascadia Mono"/>
+          <w:color w:val="000000"/>
+          <w:kern w:val="0"/>
+          <w:sz w:val="19"/>
+          <w:szCs w:val="19"/>
+          <w:highlight w:val="white"/>
+        </w:rPr>
+        <w:tab/>
+      </w:r>
+      <w:r>
+        <w:rPr>
+          <w:rFonts w:ascii="Consolas" w:hAnsi="Consolas" w:cs="Cascadia Mono"/>
+          <w:color w:val="000000"/>
+          <w:kern w:val="0"/>
+          <w:sz w:val="19"/>
+          <w:szCs w:val="19"/>
+          <w:highlight w:val="white"/>
+        </w:rPr>
+        <w:tab/>
+      </w:r>
+      <w:proofErr w:type="spellStart"/>
+      <w:r>
+        <w:rPr>
+          <w:rFonts w:ascii="Consolas" w:hAnsi="Consolas" w:cs="Cascadia Mono"/>
+          <w:color w:val="000000"/>
+          <w:kern w:val="0"/>
+          <w:sz w:val="19"/>
+          <w:szCs w:val="19"/>
+          <w:highlight w:val="white"/>
+        </w:rPr>
+        <w:t>cout</w:t>
+      </w:r>
+      <w:proofErr w:type="spellEnd"/>
+      <w:r>
+        <w:rPr>
+          <w:rFonts w:ascii="Consolas" w:hAnsi="Consolas" w:cs="Cascadia Mono"/>
+          <w:color w:val="000000"/>
+          <w:kern w:val="0"/>
+          <w:sz w:val="19"/>
+          <w:szCs w:val="19"/>
+          <w:highlight w:val="white"/>
+        </w:rPr>
+        <w:t xml:space="preserve"> </w:t>
+      </w:r>
+      <w:r>
+        <w:rPr>
+          <w:rFonts w:ascii="Consolas" w:hAnsi="Consolas" w:cs="Cascadia Mono"/>
+          <w:color w:val="008080"/>
+          <w:kern w:val="0"/>
+          <w:sz w:val="19"/>
+          <w:szCs w:val="19"/>
+          <w:highlight w:val="white"/>
+        </w:rPr>
+        <w:t>&lt;&lt;</w:t>
+      </w:r>
+      <w:r>
+        <w:rPr>
+          <w:rFonts w:ascii="Consolas" w:hAnsi="Consolas" w:cs="Cascadia Mono"/>
+          <w:color w:val="000000"/>
+          <w:kern w:val="0"/>
+          <w:sz w:val="19"/>
+          <w:szCs w:val="19"/>
+          <w:highlight w:val="white"/>
+        </w:rPr>
+        <w:t xml:space="preserve"> </w:t>
+      </w:r>
+      <w:r>
+        <w:rPr>
+          <w:rFonts w:ascii="Consolas" w:hAnsi="Consolas" w:cs="Cascadia Mono"/>
+          <w:color w:val="A31515"/>
+          <w:kern w:val="0"/>
+          <w:sz w:val="19"/>
+          <w:szCs w:val="19"/>
+          <w:highlight w:val="white"/>
+        </w:rPr>
+        <w:t>"R= "</w:t>
+      </w:r>
+      <w:r>
+        <w:rPr>
+          <w:rFonts w:ascii="Consolas" w:hAnsi="Consolas" w:cs="Cascadia Mono"/>
+          <w:color w:val="000000"/>
+          <w:kern w:val="0"/>
+          <w:sz w:val="19"/>
+          <w:szCs w:val="19"/>
+          <w:highlight w:val="white"/>
+        </w:rPr>
+        <w:t xml:space="preserve">; </w:t>
+      </w:r>
+      <w:proofErr w:type="spellStart"/>
+      <w:r>
+        <w:rPr>
+          <w:rFonts w:ascii="Consolas" w:hAnsi="Consolas" w:cs="Cascadia Mono"/>
+          <w:color w:val="000000"/>
+          <w:kern w:val="0"/>
+          <w:sz w:val="19"/>
+          <w:szCs w:val="19"/>
+          <w:highlight w:val="white"/>
+        </w:rPr>
+        <w:t>cin</w:t>
+      </w:r>
+      <w:proofErr w:type="spellEnd"/>
+      <w:r>
+        <w:rPr>
+          <w:rFonts w:ascii="Consolas" w:hAnsi="Consolas" w:cs="Cascadia Mono"/>
+          <w:color w:val="000000"/>
+          <w:kern w:val="0"/>
+          <w:sz w:val="19"/>
+          <w:szCs w:val="19"/>
+          <w:highlight w:val="white"/>
+        </w:rPr>
+        <w:t xml:space="preserve"> </w:t>
+      </w:r>
+      <w:r>
+        <w:rPr>
+          <w:rFonts w:ascii="Consolas" w:hAnsi="Consolas" w:cs="Cascadia Mono"/>
+          <w:color w:val="008080"/>
+          <w:kern w:val="0"/>
+          <w:sz w:val="19"/>
+          <w:szCs w:val="19"/>
+          <w:highlight w:val="white"/>
+        </w:rPr>
+        <w:t>&gt;&gt;</w:t>
+      </w:r>
+      <w:r>
+        <w:rPr>
+          <w:rFonts w:ascii="Consolas" w:hAnsi="Consolas" w:cs="Cascadia Mono"/>
+          <w:color w:val="000000"/>
+          <w:kern w:val="0"/>
+          <w:sz w:val="19"/>
+          <w:szCs w:val="19"/>
+          <w:highlight w:val="white"/>
+        </w:rPr>
+        <w:t xml:space="preserve"> R;</w:t>
+      </w:r>
+    </w:p>
+    <w:p>
+      <w:pPr>
+        <w:autoSpaceDE w:val="0"/>
+        <w:autoSpaceDN w:val="0"/>
+        <w:adjustRightInd w:val="0"/>
+        <w:spacing w:after="0" w:line="240" w:lineRule="auto"/>
+        <w:rPr>
+          <w:rFonts w:ascii="Consolas" w:hAnsi="Consolas" w:cs="Cascadia Mono"/>
+          <w:color w:val="000000"/>
+          <w:kern w:val="0"/>
+          <w:sz w:val="19"/>
+          <w:szCs w:val="19"/>
+          <w:highlight w:val="white"/>
+        </w:rPr>
+      </w:pPr>
+    </w:p>
+    <w:p>
+      <w:pPr>
+        <w:autoSpaceDE w:val="0"/>
+        <w:autoSpaceDN w:val="0"/>
+        <w:adjustRightInd w:val="0"/>
+        <w:spacing w:after="0" w:line="240" w:lineRule="auto"/>
+        <w:rPr>
+          <w:rFonts w:ascii="Consolas" w:hAnsi="Consolas" w:cs="Cascadia Mono"/>
+          <w:color w:val="000000"/>
+          <w:kern w:val="0"/>
+          <w:sz w:val="19"/>
+          <w:szCs w:val="19"/>
+          <w:highlight w:val="white"/>
+        </w:rPr>
+      </w:pPr>
+      <w:r>
+        <w:rPr>
+          <w:rFonts w:ascii="Consolas" w:hAnsi="Consolas" w:cs="Cascadia Mono"/>
+          <w:color w:val="000000"/>
+          <w:kern w:val="0"/>
+          <w:sz w:val="19"/>
+          <w:szCs w:val="19"/>
+          <w:highlight w:val="white"/>
+        </w:rPr>
+        <w:tab/>
+      </w:r>
+      <w:r>
+        <w:rPr>
+          <w:rFonts w:ascii="Consolas" w:hAnsi="Consolas" w:cs="Cascadia Mono"/>
+          <w:color w:val="000000"/>
+          <w:kern w:val="0"/>
+          <w:sz w:val="19"/>
+          <w:szCs w:val="19"/>
+          <w:highlight w:val="white"/>
+        </w:rPr>
+        <w:tab/>
+      </w:r>
+      <w:proofErr w:type="spellStart"/>
+      <w:r>
+        <w:rPr>
+          <w:rFonts w:ascii="Consolas" w:hAnsi="Consolas" w:cs="Cascadia Mono"/>
+          <w:color w:val="0000FF"/>
+          <w:kern w:val="0"/>
+          <w:sz w:val="19"/>
+          <w:szCs w:val="19"/>
+          <w:highlight w:val="white"/>
+        </w:rPr>
+        <w:t>if</w:t>
+      </w:r>
+      <w:proofErr w:type="spellEnd"/>
+      <w:r>
+        <w:rPr>
+          <w:rFonts w:ascii="Consolas" w:hAnsi="Consolas" w:cs="Cascadia Mono"/>
+          <w:color w:val="000000"/>
+          <w:kern w:val="0"/>
+          <w:sz w:val="19"/>
+          <w:szCs w:val="19"/>
+          <w:highlight w:val="white"/>
+        </w:rPr>
+        <w:t xml:space="preserve"> ((-R &lt;= x &amp;&amp; x &lt;= 0 &amp;&amp; y &lt;= -</w:t>
+      </w:r>
+      <w:proofErr w:type="spellStart"/>
+      <w:r>
+        <w:rPr>
+          <w:rFonts w:ascii="Consolas" w:hAnsi="Consolas" w:cs="Cascadia Mono"/>
+          <w:color w:val="000000"/>
+          <w:kern w:val="0"/>
+          <w:sz w:val="19"/>
+          <w:szCs w:val="19"/>
+          <w:highlight w:val="white"/>
+        </w:rPr>
+        <w:t>sqrt</w:t>
+      </w:r>
+      <w:proofErr w:type="spellEnd"/>
+      <w:r>
+        <w:rPr>
+          <w:rFonts w:ascii="Consolas" w:hAnsi="Consolas" w:cs="Cascadia Mono"/>
+          <w:color w:val="000000"/>
+          <w:kern w:val="0"/>
+          <w:sz w:val="19"/>
+          <w:szCs w:val="19"/>
+          <w:highlight w:val="white"/>
+        </w:rPr>
+        <w:t>(R * R - (x + R) * (x + R)) + R &amp;&amp; y &gt;= 0) ||</w:t>
+      </w:r>
+    </w:p>
+    <w:p>
+      <w:pPr>
+        <w:autoSpaceDE w:val="0"/>
+        <w:autoSpaceDN w:val="0"/>
+        <w:adjustRightInd w:val="0"/>
+        <w:spacing w:after="0" w:line="240" w:lineRule="auto"/>
+        <w:rPr>
+          <w:rFonts w:ascii="Consolas" w:hAnsi="Consolas" w:cs="Cascadia Mono"/>
+          <w:color w:val="000000"/>
+          <w:kern w:val="0"/>
+          <w:sz w:val="19"/>
+          <w:szCs w:val="19"/>
+          <w:highlight w:val="white"/>
+        </w:rPr>
+      </w:pPr>
+      <w:r>
+        <w:rPr>
+          <w:rFonts w:ascii="Consolas" w:hAnsi="Consolas" w:cs="Cascadia Mono"/>
+          <w:color w:val="000000"/>
+          <w:kern w:val="0"/>
+          <w:sz w:val="19"/>
+          <w:szCs w:val="19"/>
+          <w:highlight w:val="white"/>
+        </w:rPr>
+        <w:tab/>
+      </w:r>
+      <w:r>
+        <w:rPr>
+          <w:rFonts w:ascii="Consolas" w:hAnsi="Consolas" w:cs="Cascadia Mono"/>
+          <w:color w:val="000000"/>
+          <w:kern w:val="0"/>
+          <w:sz w:val="19"/>
+          <w:szCs w:val="19"/>
+          <w:highlight w:val="white"/>
+        </w:rPr>
+        <w:tab/>
+      </w:r>
+      <w:r>
+        <w:rPr>
+          <w:rFonts w:ascii="Consolas" w:hAnsi="Consolas" w:cs="Cascadia Mono"/>
+          <w:color w:val="000000"/>
+          <w:kern w:val="0"/>
+          <w:sz w:val="19"/>
+          <w:szCs w:val="19"/>
+          <w:highlight w:val="white"/>
+        </w:rPr>
+        <w:tab/>
+        <w:t xml:space="preserve">(0 &lt;= x &amp;&amp; x &lt;= R &amp;&amp; y &gt;= </w:t>
+      </w:r>
+      <w:proofErr w:type="spellStart"/>
+      <w:r>
+        <w:rPr>
+          <w:rFonts w:ascii="Consolas" w:hAnsi="Consolas" w:cs="Cascadia Mono"/>
+          <w:color w:val="000000"/>
+          <w:kern w:val="0"/>
+          <w:sz w:val="19"/>
+          <w:szCs w:val="19"/>
+          <w:highlight w:val="white"/>
+        </w:rPr>
+        <w:t>sqrt</w:t>
+      </w:r>
+      <w:proofErr w:type="spellEnd"/>
+      <w:r>
+        <w:rPr>
+          <w:rFonts w:ascii="Consolas" w:hAnsi="Consolas" w:cs="Cascadia Mono"/>
+          <w:color w:val="000000"/>
+          <w:kern w:val="0"/>
+          <w:sz w:val="19"/>
+          <w:szCs w:val="19"/>
+          <w:highlight w:val="white"/>
+        </w:rPr>
+        <w:t>(R * R - (x - R) * (x - R)) - R &amp;&amp; y &lt;= 0))</w:t>
+      </w:r>
+    </w:p>
+    <w:p>
+      <w:pPr>
+        <w:autoSpaceDE w:val="0"/>
+        <w:autoSpaceDN w:val="0"/>
+        <w:adjustRightInd w:val="0"/>
+        <w:spacing w:after="0" w:line="240" w:lineRule="auto"/>
+        <w:rPr>
+          <w:rFonts w:ascii="Consolas" w:hAnsi="Consolas" w:cs="Cascadia Mono"/>
+          <w:color w:val="000000"/>
+          <w:kern w:val="0"/>
+          <w:sz w:val="19"/>
+          <w:szCs w:val="19"/>
+          <w:highlight w:val="white"/>
+        </w:rPr>
+      </w:pPr>
+      <w:r>
+        <w:rPr>
+          <w:rFonts w:ascii="Consolas" w:hAnsi="Consolas" w:cs="Cascadia Mono"/>
+          <w:color w:val="000000"/>
+          <w:kern w:val="0"/>
+          <w:sz w:val="19"/>
+          <w:szCs w:val="19"/>
+          <w:highlight w:val="white"/>
+        </w:rPr>
+        <w:tab/>
+      </w:r>
+      <w:r>
+        <w:rPr>
+          <w:rFonts w:ascii="Consolas" w:hAnsi="Consolas" w:cs="Cascadia Mono"/>
+          <w:color w:val="000000"/>
+          <w:kern w:val="0"/>
+          <w:sz w:val="19"/>
+          <w:szCs w:val="19"/>
+          <w:highlight w:val="white"/>
+        </w:rPr>
+        <w:tab/>
+      </w:r>
+      <w:r>
+        <w:rPr>
+          <w:rFonts w:ascii="Consolas" w:hAnsi="Consolas" w:cs="Cascadia Mono"/>
+          <w:color w:val="000000"/>
+          <w:kern w:val="0"/>
+          <w:sz w:val="19"/>
+          <w:szCs w:val="19"/>
+          <w:highlight w:val="white"/>
+        </w:rPr>
+        <w:tab/>
+      </w:r>
+      <w:proofErr w:type="spellStart"/>
+      <w:r>
+        <w:rPr>
+          <w:rFonts w:ascii="Consolas" w:hAnsi="Consolas" w:cs="Cascadia Mono"/>
+          <w:color w:val="000000"/>
+          <w:kern w:val="0"/>
+          <w:sz w:val="19"/>
+          <w:szCs w:val="19"/>
+          <w:highlight w:val="white"/>
+        </w:rPr>
+        <w:t>cout</w:t>
+      </w:r>
+      <w:proofErr w:type="spellEnd"/>
+      <w:r>
+        <w:rPr>
+          <w:rFonts w:ascii="Consolas" w:hAnsi="Consolas" w:cs="Cascadia Mono"/>
+          <w:color w:val="000000"/>
+          <w:kern w:val="0"/>
+          <w:sz w:val="19"/>
+          <w:szCs w:val="19"/>
+          <w:highlight w:val="white"/>
+        </w:rPr>
+        <w:t xml:space="preserve"> </w:t>
+      </w:r>
+      <w:r>
+        <w:rPr>
+          <w:rFonts w:ascii="Consolas" w:hAnsi="Consolas" w:cs="Cascadia Mono"/>
+          <w:color w:val="008080"/>
+          <w:kern w:val="0"/>
+          <w:sz w:val="19"/>
+          <w:szCs w:val="19"/>
+          <w:highlight w:val="white"/>
+        </w:rPr>
+        <w:t>&lt;&lt;</w:t>
+      </w:r>
+      <w:r>
+        <w:rPr>
+          <w:rFonts w:ascii="Consolas" w:hAnsi="Consolas" w:cs="Cascadia Mono"/>
+          <w:color w:val="000000"/>
+          <w:kern w:val="0"/>
+          <w:sz w:val="19"/>
+          <w:szCs w:val="19"/>
+          <w:highlight w:val="white"/>
+        </w:rPr>
+        <w:t xml:space="preserve"> </w:t>
+      </w:r>
+      <w:r>
+        <w:rPr>
+          <w:rFonts w:ascii="Consolas" w:hAnsi="Consolas" w:cs="Cascadia Mono"/>
+          <w:color w:val="A31515"/>
+          <w:kern w:val="0"/>
+          <w:sz w:val="19"/>
+          <w:szCs w:val="19"/>
+          <w:highlight w:val="white"/>
+        </w:rPr>
+        <w:t>"</w:t>
+      </w:r>
+      <w:proofErr w:type="spellStart"/>
+      <w:r>
+        <w:rPr>
+          <w:rFonts w:ascii="Consolas" w:hAnsi="Consolas" w:cs="Cascadia Mono"/>
+          <w:color w:val="A31515"/>
+          <w:kern w:val="0"/>
+          <w:sz w:val="19"/>
+          <w:szCs w:val="19"/>
+          <w:highlight w:val="white"/>
+        </w:rPr>
+        <w:t>yes</w:t>
+      </w:r>
+      <w:proofErr w:type="spellEnd"/>
+      <w:r>
+        <w:rPr>
+          <w:rFonts w:ascii="Consolas" w:hAnsi="Consolas" w:cs="Cascadia Mono"/>
+          <w:color w:val="A31515"/>
+          <w:kern w:val="0"/>
+          <w:sz w:val="19"/>
+          <w:szCs w:val="19"/>
+          <w:highlight w:val="white"/>
+        </w:rPr>
+        <w:t>"</w:t>
+      </w:r>
+      <w:r>
+        <w:rPr>
+          <w:rFonts w:ascii="Consolas" w:hAnsi="Consolas" w:cs="Cascadia Mono"/>
+          <w:color w:val="000000"/>
+          <w:kern w:val="0"/>
+          <w:sz w:val="19"/>
+          <w:szCs w:val="19"/>
+          <w:highlight w:val="white"/>
+        </w:rPr>
+        <w:t xml:space="preserve"> </w:t>
+      </w:r>
+      <w:r>
+        <w:rPr>
+          <w:rFonts w:ascii="Consolas" w:hAnsi="Consolas" w:cs="Cascadia Mono"/>
+          <w:color w:val="008080"/>
+          <w:kern w:val="0"/>
+          <w:sz w:val="19"/>
+          <w:szCs w:val="19"/>
+          <w:highlight w:val="white"/>
+        </w:rPr>
+        <w:t>&lt;&lt;</w:t>
+      </w:r>
+      <w:r>
+        <w:rPr>
+          <w:rFonts w:ascii="Consolas" w:hAnsi="Consolas" w:cs="Cascadia Mono"/>
+          <w:color w:val="000000"/>
+          <w:kern w:val="0"/>
+          <w:sz w:val="19"/>
+          <w:szCs w:val="19"/>
+          <w:highlight w:val="white"/>
+        </w:rPr>
+        <w:t xml:space="preserve"> </w:t>
+      </w:r>
+      <w:proofErr w:type="spellStart"/>
+      <w:r>
+        <w:rPr>
+          <w:rFonts w:ascii="Consolas" w:hAnsi="Consolas" w:cs="Cascadia Mono"/>
+          <w:color w:val="000000"/>
+          <w:kern w:val="0"/>
+          <w:sz w:val="19"/>
+          <w:szCs w:val="19"/>
+          <w:highlight w:val="white"/>
+        </w:rPr>
+        <w:t>endl</w:t>
+      </w:r>
+      <w:proofErr w:type="spellEnd"/>
+      <w:r>
+        <w:rPr>
+          <w:rFonts w:ascii="Consolas" w:hAnsi="Consolas" w:cs="Cascadia Mono"/>
+          <w:color w:val="000000"/>
+          <w:kern w:val="0"/>
+          <w:sz w:val="19"/>
+          <w:szCs w:val="19"/>
+          <w:highlight w:val="white"/>
+        </w:rPr>
+        <w:t>;</w:t>
+      </w:r>
+    </w:p>
+    <w:p>
+      <w:pPr>
+        <w:autoSpaceDE w:val="0"/>
+        <w:autoSpaceDN w:val="0"/>
+        <w:adjustRightInd w:val="0"/>
+        <w:spacing w:after="0" w:line="240" w:lineRule="auto"/>
+        <w:rPr>
+          <w:rFonts w:ascii="Consolas" w:hAnsi="Consolas" w:cs="Cascadia Mono"/>
+          <w:color w:val="000000"/>
+          <w:kern w:val="0"/>
+          <w:sz w:val="19"/>
+          <w:szCs w:val="19"/>
+          <w:highlight w:val="white"/>
+        </w:rPr>
+      </w:pPr>
+      <w:r>
+        <w:rPr>
+          <w:rFonts w:ascii="Consolas" w:hAnsi="Consolas" w:cs="Cascadia Mono"/>
+          <w:color w:val="000000"/>
+          <w:kern w:val="0"/>
+          <w:sz w:val="19"/>
+          <w:szCs w:val="19"/>
+          <w:highlight w:val="white"/>
+        </w:rPr>
+        <w:tab/>
+      </w:r>
+      <w:r>
+        <w:rPr>
+          <w:rFonts w:ascii="Consolas" w:hAnsi="Consolas" w:cs="Cascadia Mono"/>
+          <w:color w:val="000000"/>
+          <w:kern w:val="0"/>
+          <w:sz w:val="19"/>
+          <w:szCs w:val="19"/>
+          <w:highlight w:val="white"/>
+        </w:rPr>
+        <w:tab/>
+      </w:r>
+      <w:proofErr w:type="spellStart"/>
+      <w:r>
+        <w:rPr>
+          <w:rFonts w:ascii="Consolas" w:hAnsi="Consolas" w:cs="Cascadia Mono"/>
+          <w:color w:val="0000FF"/>
+          <w:kern w:val="0"/>
+          <w:sz w:val="19"/>
+          <w:szCs w:val="19"/>
+          <w:highlight w:val="white"/>
+        </w:rPr>
+        <w:t>else</w:t>
+      </w:r>
+      <w:proofErr w:type="spellEnd"/>
+    </w:p>
+    <w:p>
+      <w:pPr>
+        <w:autoSpaceDE w:val="0"/>
+        <w:autoSpaceDN w:val="0"/>
+        <w:adjustRightInd w:val="0"/>
+        <w:spacing w:after="0" w:line="240" w:lineRule="auto"/>
+        <w:rPr>
+          <w:rFonts w:ascii="Consolas" w:hAnsi="Consolas" w:cs="Cascadia Mono"/>
+          <w:color w:val="000000"/>
+          <w:kern w:val="0"/>
+          <w:sz w:val="19"/>
+          <w:szCs w:val="19"/>
+          <w:highlight w:val="white"/>
+        </w:rPr>
+      </w:pPr>
+      <w:r>
+        <w:rPr>
+          <w:rFonts w:ascii="Consolas" w:hAnsi="Consolas" w:cs="Cascadia Mono"/>
+          <w:color w:val="000000"/>
+          <w:kern w:val="0"/>
+          <w:sz w:val="19"/>
+          <w:szCs w:val="19"/>
+          <w:highlight w:val="white"/>
+        </w:rPr>
+        <w:tab/>
+      </w:r>
+      <w:r>
+        <w:rPr>
+          <w:rFonts w:ascii="Consolas" w:hAnsi="Consolas" w:cs="Cascadia Mono"/>
+          <w:color w:val="000000"/>
+          <w:kern w:val="0"/>
+          <w:sz w:val="19"/>
+          <w:szCs w:val="19"/>
+          <w:highlight w:val="white"/>
+        </w:rPr>
+        <w:tab/>
+      </w:r>
+      <w:r>
+        <w:rPr>
+          <w:rFonts w:ascii="Consolas" w:hAnsi="Consolas" w:cs="Cascadia Mono"/>
+          <w:color w:val="000000"/>
+          <w:kern w:val="0"/>
+          <w:sz w:val="19"/>
+          <w:szCs w:val="19"/>
+          <w:highlight w:val="white"/>
+        </w:rPr>
+        <w:tab/>
+      </w:r>
+      <w:proofErr w:type="spellStart"/>
+      <w:r>
+        <w:rPr>
+          <w:rFonts w:ascii="Consolas" w:hAnsi="Consolas" w:cs="Cascadia Mono"/>
+          <w:color w:val="000000"/>
+          <w:kern w:val="0"/>
+          <w:sz w:val="19"/>
+          <w:szCs w:val="19"/>
+          <w:highlight w:val="white"/>
+        </w:rPr>
+        <w:t>cout</w:t>
+      </w:r>
+      <w:proofErr w:type="spellEnd"/>
+      <w:r>
+        <w:rPr>
+          <w:rFonts w:ascii="Consolas" w:hAnsi="Consolas" w:cs="Cascadia Mono"/>
+          <w:color w:val="000000"/>
+          <w:kern w:val="0"/>
+          <w:sz w:val="19"/>
+          <w:szCs w:val="19"/>
+          <w:highlight w:val="white"/>
+        </w:rPr>
+        <w:t xml:space="preserve"> </w:t>
+      </w:r>
+      <w:r>
+        <w:rPr>
+          <w:rFonts w:ascii="Consolas" w:hAnsi="Consolas" w:cs="Cascadia Mono"/>
+          <w:color w:val="008080"/>
+          <w:kern w:val="0"/>
+          <w:sz w:val="19"/>
+          <w:szCs w:val="19"/>
+          <w:highlight w:val="white"/>
+        </w:rPr>
+        <w:t>&lt;&lt;</w:t>
+      </w:r>
+      <w:r>
+        <w:rPr>
+          <w:rFonts w:ascii="Consolas" w:hAnsi="Consolas" w:cs="Cascadia Mono"/>
+          <w:color w:val="000000"/>
+          <w:kern w:val="0"/>
+          <w:sz w:val="19"/>
+          <w:szCs w:val="19"/>
+          <w:highlight w:val="white"/>
+        </w:rPr>
+        <w:t xml:space="preserve"> </w:t>
+      </w:r>
+      <w:r>
+        <w:rPr>
+          <w:rFonts w:ascii="Consolas" w:hAnsi="Consolas" w:cs="Cascadia Mono"/>
+          <w:color w:val="A31515"/>
+          <w:kern w:val="0"/>
+          <w:sz w:val="19"/>
+          <w:szCs w:val="19"/>
+          <w:highlight w:val="white"/>
+        </w:rPr>
+        <w:t>"</w:t>
+      </w:r>
+      <w:proofErr w:type="spellStart"/>
+      <w:r>
+        <w:rPr>
+          <w:rFonts w:ascii="Consolas" w:hAnsi="Consolas" w:cs="Cascadia Mono"/>
+          <w:color w:val="A31515"/>
+          <w:kern w:val="0"/>
+          <w:sz w:val="19"/>
+          <w:szCs w:val="19"/>
+          <w:highlight w:val="white"/>
+        </w:rPr>
+        <w:t>no</w:t>
+      </w:r>
+      <w:proofErr w:type="spellEnd"/>
+      <w:r>
+        <w:rPr>
+          <w:rFonts w:ascii="Consolas" w:hAnsi="Consolas" w:cs="Cascadia Mono"/>
+          <w:color w:val="A31515"/>
+          <w:kern w:val="0"/>
+          <w:sz w:val="19"/>
+          <w:szCs w:val="19"/>
+          <w:highlight w:val="white"/>
+        </w:rPr>
+        <w:t>"</w:t>
+      </w:r>
+      <w:r>
+        <w:rPr>
+          <w:rFonts w:ascii="Consolas" w:hAnsi="Consolas" w:cs="Cascadia Mono"/>
+          <w:color w:val="000000"/>
+          <w:kern w:val="0"/>
+          <w:sz w:val="19"/>
+          <w:szCs w:val="19"/>
+          <w:highlight w:val="white"/>
+        </w:rPr>
+        <w:t xml:space="preserve"> </w:t>
+      </w:r>
+      <w:r>
+        <w:rPr>
+          <w:rFonts w:ascii="Consolas" w:hAnsi="Consolas" w:cs="Cascadia Mono"/>
+          <w:color w:val="008080"/>
+          <w:kern w:val="0"/>
+          <w:sz w:val="19"/>
+          <w:szCs w:val="19"/>
+          <w:highlight w:val="white"/>
+        </w:rPr>
+        <w:t>&lt;&lt;</w:t>
+      </w:r>
+      <w:r>
+        <w:rPr>
+          <w:rFonts w:ascii="Consolas" w:hAnsi="Consolas" w:cs="Cascadia Mono"/>
+          <w:color w:val="000000"/>
+          <w:kern w:val="0"/>
+          <w:sz w:val="19"/>
+          <w:szCs w:val="19"/>
+          <w:highlight w:val="white"/>
+        </w:rPr>
+        <w:t xml:space="preserve"> </w:t>
+      </w:r>
+      <w:proofErr w:type="spellStart"/>
+      <w:r>
+        <w:rPr>
+          <w:rFonts w:ascii="Consolas" w:hAnsi="Consolas" w:cs="Cascadia Mono"/>
+          <w:color w:val="000000"/>
+          <w:kern w:val="0"/>
+          <w:sz w:val="19"/>
+          <w:szCs w:val="19"/>
+          <w:highlight w:val="white"/>
+        </w:rPr>
+        <w:t>endl</w:t>
+      </w:r>
+      <w:proofErr w:type="spellEnd"/>
+      <w:r>
+        <w:rPr>
+          <w:rFonts w:ascii="Consolas" w:hAnsi="Consolas" w:cs="Cascadia Mono"/>
+          <w:color w:val="000000"/>
+          <w:kern w:val="0"/>
+          <w:sz w:val="19"/>
+          <w:szCs w:val="19"/>
+          <w:highlight w:val="white"/>
+        </w:rPr>
+        <w:t>;</w:t>
+      </w:r>
+    </w:p>
+    <w:p>
+      <w:pPr>
+        <w:autoSpaceDE w:val="0"/>
+        <w:autoSpaceDN w:val="0"/>
+        <w:adjustRightInd w:val="0"/>
+        <w:spacing w:after="0" w:line="240" w:lineRule="auto"/>
+        <w:rPr>
+          <w:rFonts w:ascii="Consolas" w:hAnsi="Consolas" w:cs="Cascadia Mono"/>
+          <w:color w:val="000000"/>
+          <w:kern w:val="0"/>
+          <w:sz w:val="19"/>
+          <w:szCs w:val="19"/>
+          <w:highlight w:val="white"/>
+        </w:rPr>
+      </w:pPr>
+      <w:r>
+        <w:rPr>
+          <w:rFonts w:ascii="Consolas" w:hAnsi="Consolas" w:cs="Cascadia Mono"/>
+          <w:color w:val="000000"/>
+          <w:kern w:val="0"/>
+          <w:sz w:val="19"/>
+          <w:szCs w:val="19"/>
+          <w:highlight w:val="white"/>
+        </w:rPr>
+        <w:tab/>
+        <w:t>}</w:t>
+      </w:r>
+    </w:p>
+    <w:p>
+      <w:pPr>
+        <w:autoSpaceDE w:val="0"/>
+        <w:autoSpaceDN w:val="0"/>
+        <w:adjustRightInd w:val="0"/>
+        <w:spacing w:after="0" w:line="240" w:lineRule="auto"/>
+        <w:rPr>
+          <w:rFonts w:ascii="Consolas" w:hAnsi="Consolas" w:cs="Cascadia Mono"/>
+          <w:color w:val="000000"/>
+          <w:kern w:val="0"/>
+          <w:sz w:val="19"/>
+          <w:szCs w:val="19"/>
+          <w:highlight w:val="white"/>
+        </w:rPr>
+      </w:pPr>
+    </w:p>
+    <w:p>
+      <w:pPr>
+        <w:autoSpaceDE w:val="0"/>
+        <w:autoSpaceDN w:val="0"/>
+        <w:adjustRightInd w:val="0"/>
+        <w:spacing w:after="0" w:line="240" w:lineRule="auto"/>
+        <w:rPr>
+          <w:rFonts w:ascii="Consolas" w:hAnsi="Consolas" w:cs="Cascadia Mono"/>
+          <w:color w:val="000000"/>
+          <w:kern w:val="0"/>
+          <w:sz w:val="19"/>
+          <w:szCs w:val="19"/>
+          <w:highlight w:val="white"/>
+        </w:rPr>
+      </w:pPr>
+      <w:r>
+        <w:rPr>
+          <w:rFonts w:ascii="Consolas" w:hAnsi="Consolas" w:cs="Cascadia Mono"/>
+          <w:color w:val="000000"/>
+          <w:kern w:val="0"/>
+          <w:sz w:val="19"/>
+          <w:szCs w:val="19"/>
+          <w:highlight w:val="white"/>
+        </w:rPr>
+        <w:tab/>
+      </w:r>
+      <w:proofErr w:type="spellStart"/>
+      <w:r>
+        <w:rPr>
+          <w:rFonts w:ascii="Consolas" w:hAnsi="Consolas" w:cs="Cascadia Mono"/>
+          <w:color w:val="000000"/>
+          <w:kern w:val="0"/>
+          <w:sz w:val="19"/>
+          <w:szCs w:val="19"/>
+          <w:highlight w:val="white"/>
+        </w:rPr>
+        <w:t>cout</w:t>
+      </w:r>
+      <w:proofErr w:type="spellEnd"/>
+      <w:r>
+        <w:rPr>
+          <w:rFonts w:ascii="Consolas" w:hAnsi="Consolas" w:cs="Cascadia Mono"/>
+          <w:color w:val="000000"/>
+          <w:kern w:val="0"/>
+          <w:sz w:val="19"/>
+          <w:szCs w:val="19"/>
+          <w:highlight w:val="white"/>
+        </w:rPr>
+        <w:t xml:space="preserve"> </w:t>
+      </w:r>
+      <w:r>
+        <w:rPr>
+          <w:rFonts w:ascii="Consolas" w:hAnsi="Consolas" w:cs="Cascadia Mono"/>
+          <w:color w:val="008080"/>
+          <w:kern w:val="0"/>
+          <w:sz w:val="19"/>
+          <w:szCs w:val="19"/>
+          <w:highlight w:val="white"/>
+        </w:rPr>
+        <w:t>&lt;&lt;</w:t>
+      </w:r>
+      <w:r>
+        <w:rPr>
+          <w:rFonts w:ascii="Consolas" w:hAnsi="Consolas" w:cs="Cascadia Mono"/>
+          <w:color w:val="000000"/>
+          <w:kern w:val="0"/>
+          <w:sz w:val="19"/>
+          <w:szCs w:val="19"/>
+          <w:highlight w:val="white"/>
+        </w:rPr>
+        <w:t xml:space="preserve"> </w:t>
+      </w:r>
+      <w:proofErr w:type="spellStart"/>
+      <w:r>
+        <w:rPr>
+          <w:rFonts w:ascii="Consolas" w:hAnsi="Consolas" w:cs="Cascadia Mono"/>
+          <w:color w:val="000000"/>
+          <w:kern w:val="0"/>
+          <w:sz w:val="19"/>
+          <w:szCs w:val="19"/>
+          <w:highlight w:val="white"/>
+        </w:rPr>
+        <w:t>endl</w:t>
+      </w:r>
+      <w:proofErr w:type="spellEnd"/>
+      <w:r>
+        <w:rPr>
+          <w:rFonts w:ascii="Consolas" w:hAnsi="Consolas" w:cs="Cascadia Mono"/>
+          <w:color w:val="000000"/>
+          <w:kern w:val="0"/>
+          <w:sz w:val="19"/>
+          <w:szCs w:val="19"/>
+          <w:highlight w:val="white"/>
+        </w:rPr>
+        <w:t xml:space="preserve"> </w:t>
+      </w:r>
+      <w:r>
+        <w:rPr>
+          <w:rFonts w:ascii="Consolas" w:hAnsi="Consolas" w:cs="Cascadia Mono"/>
+          <w:color w:val="008080"/>
+          <w:kern w:val="0"/>
+          <w:sz w:val="19"/>
+          <w:szCs w:val="19"/>
+          <w:highlight w:val="white"/>
+        </w:rPr>
+        <w:t>&lt;&lt;</w:t>
+      </w:r>
+      <w:r>
+        <w:rPr>
+          <w:rFonts w:ascii="Consolas" w:hAnsi="Consolas" w:cs="Cascadia Mono"/>
+          <w:color w:val="000000"/>
+          <w:kern w:val="0"/>
+          <w:sz w:val="19"/>
+          <w:szCs w:val="19"/>
+          <w:highlight w:val="white"/>
+        </w:rPr>
+        <w:t xml:space="preserve"> </w:t>
+      </w:r>
+      <w:proofErr w:type="spellStart"/>
+      <w:r>
+        <w:rPr>
+          <w:rFonts w:ascii="Consolas" w:hAnsi="Consolas" w:cs="Cascadia Mono"/>
+          <w:color w:val="000000"/>
+          <w:kern w:val="0"/>
+          <w:sz w:val="19"/>
+          <w:szCs w:val="19"/>
+          <w:highlight w:val="white"/>
+        </w:rPr>
+        <w:t>fixed</w:t>
+      </w:r>
+      <w:proofErr w:type="spellEnd"/>
+      <w:r>
+        <w:rPr>
+          <w:rFonts w:ascii="Consolas" w:hAnsi="Consolas" w:cs="Cascadia Mono"/>
+          <w:color w:val="000000"/>
+          <w:kern w:val="0"/>
+          <w:sz w:val="19"/>
+          <w:szCs w:val="19"/>
+          <w:highlight w:val="white"/>
+        </w:rPr>
+        <w:t>;</w:t>
+      </w:r>
+    </w:p>
+    <w:p>
+      <w:pPr>
+        <w:autoSpaceDE w:val="0"/>
+        <w:autoSpaceDN w:val="0"/>
+        <w:adjustRightInd w:val="0"/>
+        <w:spacing w:after="0" w:line="240" w:lineRule="auto"/>
+        <w:rPr>
+          <w:rFonts w:ascii="Consolas" w:hAnsi="Consolas" w:cs="Cascadia Mono"/>
+          <w:color w:val="000000"/>
+          <w:kern w:val="0"/>
+          <w:sz w:val="19"/>
+          <w:szCs w:val="19"/>
+          <w:highlight w:val="white"/>
+        </w:rPr>
+      </w:pPr>
+      <w:r>
+        <w:rPr>
+          <w:rFonts w:ascii="Consolas" w:hAnsi="Consolas" w:cs="Cascadia Mono"/>
+          <w:color w:val="000000"/>
+          <w:kern w:val="0"/>
+          <w:sz w:val="19"/>
+          <w:szCs w:val="19"/>
+          <w:highlight w:val="white"/>
+        </w:rPr>
+        <w:tab/>
+      </w:r>
+      <w:proofErr w:type="spellStart"/>
+      <w:r>
+        <w:rPr>
+          <w:rFonts w:ascii="Consolas" w:hAnsi="Consolas" w:cs="Cascadia Mono"/>
+          <w:color w:val="0000FF"/>
+          <w:kern w:val="0"/>
+          <w:sz w:val="19"/>
+          <w:szCs w:val="19"/>
+          <w:highlight w:val="white"/>
+        </w:rPr>
+        <w:t>for</w:t>
+      </w:r>
+      <w:proofErr w:type="spellEnd"/>
+      <w:r>
+        <w:rPr>
+          <w:rFonts w:ascii="Consolas" w:hAnsi="Consolas" w:cs="Cascadia Mono"/>
+          <w:color w:val="000000"/>
+          <w:kern w:val="0"/>
+          <w:sz w:val="19"/>
+          <w:szCs w:val="19"/>
+          <w:highlight w:val="white"/>
+        </w:rPr>
+        <w:t xml:space="preserve"> (</w:t>
+      </w:r>
+      <w:proofErr w:type="spellStart"/>
+      <w:r>
+        <w:rPr>
+          <w:rFonts w:ascii="Consolas" w:hAnsi="Consolas" w:cs="Cascadia Mono"/>
+          <w:color w:val="0000FF"/>
+          <w:kern w:val="0"/>
+          <w:sz w:val="19"/>
+          <w:szCs w:val="19"/>
+          <w:highlight w:val="white"/>
+        </w:rPr>
+        <w:t>int</w:t>
+      </w:r>
+      <w:proofErr w:type="spellEnd"/>
+      <w:r>
+        <w:rPr>
+          <w:rFonts w:ascii="Consolas" w:hAnsi="Consolas" w:cs="Cascadia Mono"/>
+          <w:color w:val="000000"/>
+          <w:kern w:val="0"/>
+          <w:sz w:val="19"/>
+          <w:szCs w:val="19"/>
+          <w:highlight w:val="white"/>
+        </w:rPr>
+        <w:t xml:space="preserve"> i = 0; i &lt; 10; i++);</w:t>
+      </w:r>
+    </w:p>
+    <w:p>
+      <w:pPr>
+        <w:autoSpaceDE w:val="0"/>
+        <w:autoSpaceDN w:val="0"/>
+        <w:adjustRightInd w:val="0"/>
+        <w:spacing w:after="0" w:line="240" w:lineRule="auto"/>
+        <w:rPr>
+          <w:rFonts w:ascii="Consolas" w:hAnsi="Consolas" w:cs="Cascadia Mono"/>
+          <w:color w:val="000000"/>
+          <w:kern w:val="0"/>
+          <w:sz w:val="19"/>
+          <w:szCs w:val="19"/>
+          <w:highlight w:val="white"/>
+        </w:rPr>
+      </w:pPr>
+      <w:r>
+        <w:rPr>
+          <w:rFonts w:ascii="Consolas" w:hAnsi="Consolas" w:cs="Cascadia Mono"/>
+          <w:color w:val="000000"/>
+          <w:kern w:val="0"/>
+          <w:sz w:val="19"/>
+          <w:szCs w:val="19"/>
+          <w:highlight w:val="white"/>
+        </w:rPr>
+        <w:tab/>
+      </w:r>
+      <w:r>
+        <w:rPr>
+          <w:rFonts w:ascii="Consolas" w:hAnsi="Consolas" w:cs="Cascadia Mono"/>
+          <w:color w:val="000000"/>
+          <w:kern w:val="0"/>
+          <w:sz w:val="19"/>
+          <w:szCs w:val="19"/>
+          <w:highlight w:val="white"/>
+        </w:rPr>
+        <w:tab/>
+        <w:t>{</w:t>
+      </w:r>
+    </w:p>
+    <w:p>
+      <w:pPr>
+        <w:autoSpaceDE w:val="0"/>
+        <w:autoSpaceDN w:val="0"/>
+        <w:adjustRightInd w:val="0"/>
+        <w:spacing w:after="0" w:line="240" w:lineRule="auto"/>
+        <w:rPr>
+          <w:rFonts w:ascii="Consolas" w:hAnsi="Consolas" w:cs="Cascadia Mono"/>
+          <w:color w:val="000000"/>
+          <w:kern w:val="0"/>
+          <w:sz w:val="19"/>
+          <w:szCs w:val="19"/>
+          <w:highlight w:val="white"/>
+        </w:rPr>
+      </w:pPr>
+      <w:r>
+        <w:rPr>
+          <w:rFonts w:ascii="Consolas" w:hAnsi="Consolas" w:cs="Cascadia Mono"/>
+          <w:color w:val="000000"/>
+          <w:kern w:val="0"/>
+          <w:sz w:val="19"/>
+          <w:szCs w:val="19"/>
+          <w:highlight w:val="white"/>
+        </w:rPr>
+        <w:tab/>
+      </w:r>
+      <w:r>
+        <w:rPr>
+          <w:rFonts w:ascii="Consolas" w:hAnsi="Consolas" w:cs="Cascadia Mono"/>
+          <w:color w:val="000000"/>
+          <w:kern w:val="0"/>
+          <w:sz w:val="19"/>
+          <w:szCs w:val="19"/>
+          <w:highlight w:val="white"/>
+        </w:rPr>
+        <w:tab/>
+      </w:r>
+      <w:r>
+        <w:rPr>
+          <w:rFonts w:ascii="Consolas" w:hAnsi="Consolas" w:cs="Cascadia Mono"/>
+          <w:color w:val="000000"/>
+          <w:kern w:val="0"/>
+          <w:sz w:val="19"/>
+          <w:szCs w:val="19"/>
+          <w:highlight w:val="white"/>
+        </w:rPr>
+        <w:tab/>
+        <w:t xml:space="preserve">x = R + </w:t>
+      </w:r>
+      <w:proofErr w:type="spellStart"/>
+      <w:r>
+        <w:rPr>
+          <w:rFonts w:ascii="Consolas" w:hAnsi="Consolas" w:cs="Cascadia Mono"/>
+          <w:color w:val="000000"/>
+          <w:kern w:val="0"/>
+          <w:sz w:val="19"/>
+          <w:szCs w:val="19"/>
+          <w:highlight w:val="white"/>
+        </w:rPr>
+        <w:t>rand</w:t>
+      </w:r>
+      <w:proofErr w:type="spellEnd"/>
+      <w:r>
+        <w:rPr>
+          <w:rFonts w:ascii="Consolas" w:hAnsi="Consolas" w:cs="Cascadia Mono"/>
+          <w:color w:val="000000"/>
+          <w:kern w:val="0"/>
+          <w:sz w:val="19"/>
+          <w:szCs w:val="19"/>
+          <w:highlight w:val="white"/>
+        </w:rPr>
+        <w:t xml:space="preserve">() * (R-(-R)) / </w:t>
+      </w:r>
+      <w:r>
+        <w:rPr>
+          <w:rFonts w:ascii="Consolas" w:hAnsi="Consolas" w:cs="Cascadia Mono"/>
+          <w:color w:val="6F008A"/>
+          <w:kern w:val="0"/>
+          <w:sz w:val="19"/>
+          <w:szCs w:val="19"/>
+          <w:highlight w:val="white"/>
+        </w:rPr>
+        <w:t>RAND_MAX</w:t>
+      </w:r>
+      <w:r>
+        <w:rPr>
+          <w:rFonts w:ascii="Consolas" w:hAnsi="Consolas" w:cs="Cascadia Mono"/>
+          <w:color w:val="000000"/>
+          <w:kern w:val="0"/>
+          <w:sz w:val="19"/>
+          <w:szCs w:val="19"/>
+          <w:highlight w:val="white"/>
+        </w:rPr>
+        <w:t>;</w:t>
+      </w:r>
+    </w:p>
+    <w:p>
+      <w:pPr>
+        <w:autoSpaceDE w:val="0"/>
+        <w:autoSpaceDN w:val="0"/>
+        <w:adjustRightInd w:val="0"/>
+        <w:spacing w:after="0" w:line="240" w:lineRule="auto"/>
+        <w:rPr>
+          <w:rFonts w:ascii="Consolas" w:hAnsi="Consolas" w:cs="Cascadia Mono"/>
+          <w:color w:val="000000"/>
+          <w:kern w:val="0"/>
+          <w:sz w:val="19"/>
+          <w:szCs w:val="19"/>
+          <w:highlight w:val="white"/>
+        </w:rPr>
+      </w:pPr>
+      <w:r>
+        <w:rPr>
+          <w:rFonts w:ascii="Consolas" w:hAnsi="Consolas" w:cs="Cascadia Mono"/>
+          <w:color w:val="000000"/>
+          <w:kern w:val="0"/>
+          <w:sz w:val="19"/>
+          <w:szCs w:val="19"/>
+          <w:highlight w:val="white"/>
+        </w:rPr>
+        <w:tab/>
+      </w:r>
+      <w:r>
+        <w:rPr>
+          <w:rFonts w:ascii="Consolas" w:hAnsi="Consolas" w:cs="Cascadia Mono"/>
+          <w:color w:val="000000"/>
+          <w:kern w:val="0"/>
+          <w:sz w:val="19"/>
+          <w:szCs w:val="19"/>
+          <w:highlight w:val="white"/>
+        </w:rPr>
+        <w:tab/>
+      </w:r>
+      <w:r>
+        <w:rPr>
+          <w:rFonts w:ascii="Consolas" w:hAnsi="Consolas" w:cs="Cascadia Mono"/>
+          <w:color w:val="000000"/>
+          <w:kern w:val="0"/>
+          <w:sz w:val="19"/>
+          <w:szCs w:val="19"/>
+          <w:highlight w:val="white"/>
+        </w:rPr>
+        <w:tab/>
+        <w:t xml:space="preserve">y = R + </w:t>
+      </w:r>
+      <w:proofErr w:type="spellStart"/>
+      <w:r>
+        <w:rPr>
+          <w:rFonts w:ascii="Consolas" w:hAnsi="Consolas" w:cs="Cascadia Mono"/>
+          <w:color w:val="000000"/>
+          <w:kern w:val="0"/>
+          <w:sz w:val="19"/>
+          <w:szCs w:val="19"/>
+          <w:highlight w:val="white"/>
+        </w:rPr>
+        <w:t>rand</w:t>
+      </w:r>
+      <w:proofErr w:type="spellEnd"/>
+      <w:r>
+        <w:rPr>
+          <w:rFonts w:ascii="Consolas" w:hAnsi="Consolas" w:cs="Cascadia Mono"/>
+          <w:color w:val="000000"/>
+          <w:kern w:val="0"/>
+          <w:sz w:val="19"/>
+          <w:szCs w:val="19"/>
+          <w:highlight w:val="white"/>
+        </w:rPr>
+        <w:t xml:space="preserve">() * (R - (-R)) / </w:t>
+      </w:r>
+      <w:r>
+        <w:rPr>
+          <w:rFonts w:ascii="Consolas" w:hAnsi="Consolas" w:cs="Cascadia Mono"/>
+          <w:color w:val="6F008A"/>
+          <w:kern w:val="0"/>
+          <w:sz w:val="19"/>
+          <w:szCs w:val="19"/>
+          <w:highlight w:val="white"/>
+        </w:rPr>
+        <w:t>RAND_MAX</w:t>
+      </w:r>
+      <w:r>
+        <w:rPr>
+          <w:rFonts w:ascii="Consolas" w:hAnsi="Consolas" w:cs="Cascadia Mono"/>
+          <w:color w:val="000000"/>
+          <w:kern w:val="0"/>
+          <w:sz w:val="19"/>
+          <w:szCs w:val="19"/>
+          <w:highlight w:val="white"/>
+        </w:rPr>
+        <w:t>;</w:t>
+      </w:r>
+    </w:p>
+    <w:p>
+      <w:pPr>
+        <w:autoSpaceDE w:val="0"/>
+        <w:autoSpaceDN w:val="0"/>
+        <w:adjustRightInd w:val="0"/>
+        <w:spacing w:after="0" w:line="240" w:lineRule="auto"/>
+        <w:rPr>
+          <w:rFonts w:ascii="Consolas" w:hAnsi="Consolas" w:cs="Cascadia Mono"/>
+          <w:color w:val="000000"/>
+          <w:kern w:val="0"/>
+          <w:sz w:val="19"/>
+          <w:szCs w:val="19"/>
+          <w:highlight w:val="white"/>
+        </w:rPr>
+      </w:pPr>
+    </w:p>
+    <w:p>
+      <w:pPr>
+        <w:autoSpaceDE w:val="0"/>
+        <w:autoSpaceDN w:val="0"/>
+        <w:adjustRightInd w:val="0"/>
+        <w:spacing w:after="0" w:line="240" w:lineRule="auto"/>
+        <w:rPr>
+          <w:rFonts w:ascii="Consolas" w:hAnsi="Consolas" w:cs="Cascadia Mono"/>
+          <w:color w:val="000000"/>
+          <w:kern w:val="0"/>
+          <w:sz w:val="19"/>
+          <w:szCs w:val="19"/>
+          <w:highlight w:val="white"/>
+        </w:rPr>
+      </w:pPr>
+      <w:r>
+        <w:rPr>
+          <w:rFonts w:ascii="Consolas" w:hAnsi="Consolas" w:cs="Cascadia Mono"/>
+          <w:color w:val="000000"/>
+          <w:kern w:val="0"/>
+          <w:sz w:val="19"/>
+          <w:szCs w:val="19"/>
+          <w:highlight w:val="white"/>
+        </w:rPr>
+        <w:tab/>
+      </w:r>
+      <w:r>
+        <w:rPr>
+          <w:rFonts w:ascii="Consolas" w:hAnsi="Consolas" w:cs="Cascadia Mono"/>
+          <w:color w:val="000000"/>
+          <w:kern w:val="0"/>
+          <w:sz w:val="19"/>
+          <w:szCs w:val="19"/>
+          <w:highlight w:val="white"/>
+        </w:rPr>
+        <w:tab/>
+      </w:r>
+      <w:r>
+        <w:rPr>
+          <w:rFonts w:ascii="Consolas" w:hAnsi="Consolas" w:cs="Cascadia Mono"/>
+          <w:color w:val="000000"/>
+          <w:kern w:val="0"/>
+          <w:sz w:val="19"/>
+          <w:szCs w:val="19"/>
+          <w:highlight w:val="white"/>
+        </w:rPr>
+        <w:tab/>
+      </w:r>
+      <w:proofErr w:type="spellStart"/>
+      <w:r>
+        <w:rPr>
+          <w:rFonts w:ascii="Consolas" w:hAnsi="Consolas" w:cs="Cascadia Mono"/>
+          <w:color w:val="0000FF"/>
+          <w:kern w:val="0"/>
+          <w:sz w:val="19"/>
+          <w:szCs w:val="19"/>
+          <w:highlight w:val="white"/>
+        </w:rPr>
+        <w:t>if</w:t>
+      </w:r>
+      <w:proofErr w:type="spellEnd"/>
+      <w:r>
+        <w:rPr>
+          <w:rFonts w:ascii="Consolas" w:hAnsi="Consolas" w:cs="Cascadia Mono"/>
+          <w:color w:val="000000"/>
+          <w:kern w:val="0"/>
+          <w:sz w:val="19"/>
+          <w:szCs w:val="19"/>
+          <w:highlight w:val="white"/>
+        </w:rPr>
+        <w:t xml:space="preserve"> ((- R &lt;= x &amp;&amp; x &lt;= 0 &amp;&amp; y &lt;= -</w:t>
+      </w:r>
+      <w:proofErr w:type="spellStart"/>
+      <w:r>
+        <w:rPr>
+          <w:rFonts w:ascii="Consolas" w:hAnsi="Consolas" w:cs="Cascadia Mono"/>
+          <w:color w:val="000000"/>
+          <w:kern w:val="0"/>
+          <w:sz w:val="19"/>
+          <w:szCs w:val="19"/>
+          <w:highlight w:val="white"/>
+        </w:rPr>
+        <w:t>sqrt</w:t>
+      </w:r>
+      <w:proofErr w:type="spellEnd"/>
+      <w:r>
+        <w:rPr>
+          <w:rFonts w:ascii="Consolas" w:hAnsi="Consolas" w:cs="Cascadia Mono"/>
+          <w:color w:val="000000"/>
+          <w:kern w:val="0"/>
+          <w:sz w:val="19"/>
+          <w:szCs w:val="19"/>
+          <w:highlight w:val="white"/>
+        </w:rPr>
+        <w:t>(R * R - (x + R) * (x + R)) + R &amp;&amp; y &gt;= 0) ||</w:t>
+      </w:r>
+    </w:p>
+    <w:p>
+      <w:pPr>
+        <w:autoSpaceDE w:val="0"/>
+        <w:autoSpaceDN w:val="0"/>
+        <w:adjustRightInd w:val="0"/>
+        <w:spacing w:after="0" w:line="240" w:lineRule="auto"/>
+        <w:rPr>
+          <w:rFonts w:ascii="Consolas" w:hAnsi="Consolas" w:cs="Cascadia Mono"/>
+          <w:color w:val="000000"/>
+          <w:kern w:val="0"/>
+          <w:sz w:val="19"/>
+          <w:szCs w:val="19"/>
+          <w:highlight w:val="white"/>
+        </w:rPr>
+      </w:pPr>
+      <w:r>
+        <w:rPr>
+          <w:rFonts w:ascii="Consolas" w:hAnsi="Consolas" w:cs="Cascadia Mono"/>
+          <w:color w:val="000000"/>
+          <w:kern w:val="0"/>
+          <w:sz w:val="19"/>
+          <w:szCs w:val="19"/>
+          <w:highlight w:val="white"/>
+        </w:rPr>
+        <w:tab/>
+      </w:r>
+      <w:r>
+        <w:rPr>
+          <w:rFonts w:ascii="Consolas" w:hAnsi="Consolas" w:cs="Cascadia Mono"/>
+          <w:color w:val="000000"/>
+          <w:kern w:val="0"/>
+          <w:sz w:val="19"/>
+          <w:szCs w:val="19"/>
+          <w:highlight w:val="white"/>
+        </w:rPr>
+        <w:tab/>
+      </w:r>
+      <w:r>
+        <w:rPr>
+          <w:rFonts w:ascii="Consolas" w:hAnsi="Consolas" w:cs="Cascadia Mono"/>
+          <w:color w:val="000000"/>
+          <w:kern w:val="0"/>
+          <w:sz w:val="19"/>
+          <w:szCs w:val="19"/>
+          <w:highlight w:val="white"/>
+        </w:rPr>
+        <w:tab/>
+      </w:r>
+      <w:r>
+        <w:rPr>
+          <w:rFonts w:ascii="Consolas" w:hAnsi="Consolas" w:cs="Cascadia Mono"/>
+          <w:color w:val="000000"/>
+          <w:kern w:val="0"/>
+          <w:sz w:val="19"/>
+          <w:szCs w:val="19"/>
+          <w:highlight w:val="white"/>
+        </w:rPr>
+        <w:tab/>
+        <w:t xml:space="preserve">(0 &lt;= x &amp;&amp; x &lt;= R &amp;&amp; y &gt;= </w:t>
+      </w:r>
+      <w:proofErr w:type="spellStart"/>
+      <w:r>
+        <w:rPr>
+          <w:rFonts w:ascii="Consolas" w:hAnsi="Consolas" w:cs="Cascadia Mono"/>
+          <w:color w:val="000000"/>
+          <w:kern w:val="0"/>
+          <w:sz w:val="19"/>
+          <w:szCs w:val="19"/>
+          <w:highlight w:val="white"/>
+        </w:rPr>
+        <w:t>sqrt</w:t>
+      </w:r>
+      <w:proofErr w:type="spellEnd"/>
+      <w:r>
+        <w:rPr>
+          <w:rFonts w:ascii="Consolas" w:hAnsi="Consolas" w:cs="Cascadia Mono"/>
+          <w:color w:val="000000"/>
+          <w:kern w:val="0"/>
+          <w:sz w:val="19"/>
+          <w:szCs w:val="19"/>
+          <w:highlight w:val="white"/>
+        </w:rPr>
+        <w:t>(R * R - (x - R) * (x - R)) - R &amp;&amp; y &lt;= 0))</w:t>
+      </w:r>
+    </w:p>
+    <w:p>
+      <w:pPr>
+        <w:autoSpaceDE w:val="0"/>
+        <w:autoSpaceDN w:val="0"/>
+        <w:adjustRightInd w:val="0"/>
+        <w:spacing w:after="0" w:line="240" w:lineRule="auto"/>
+        <w:rPr>
+          <w:rFonts w:ascii="Consolas" w:hAnsi="Consolas" w:cs="Cascadia Mono"/>
+          <w:color w:val="000000"/>
+          <w:kern w:val="0"/>
+          <w:sz w:val="19"/>
+          <w:szCs w:val="19"/>
+          <w:highlight w:val="white"/>
+        </w:rPr>
+      </w:pPr>
+      <w:r>
+        <w:rPr>
+          <w:rFonts w:ascii="Consolas" w:hAnsi="Consolas" w:cs="Cascadia Mono"/>
+          <w:color w:val="000000"/>
+          <w:kern w:val="0"/>
+          <w:sz w:val="19"/>
+          <w:szCs w:val="19"/>
+          <w:highlight w:val="white"/>
+        </w:rPr>
+        <w:tab/>
+      </w:r>
+      <w:r>
+        <w:rPr>
+          <w:rFonts w:ascii="Consolas" w:hAnsi="Consolas" w:cs="Cascadia Mono"/>
+          <w:color w:val="000000"/>
+          <w:kern w:val="0"/>
+          <w:sz w:val="19"/>
+          <w:szCs w:val="19"/>
+          <w:highlight w:val="white"/>
+        </w:rPr>
+        <w:tab/>
+      </w:r>
+      <w:r>
+        <w:rPr>
+          <w:rFonts w:ascii="Consolas" w:hAnsi="Consolas" w:cs="Cascadia Mono"/>
+          <w:color w:val="000000"/>
+          <w:kern w:val="0"/>
+          <w:sz w:val="19"/>
+          <w:szCs w:val="19"/>
+          <w:highlight w:val="white"/>
+        </w:rPr>
+        <w:tab/>
+      </w:r>
+      <w:r>
+        <w:rPr>
+          <w:rFonts w:ascii="Consolas" w:hAnsi="Consolas" w:cs="Cascadia Mono"/>
+          <w:color w:val="000000"/>
+          <w:kern w:val="0"/>
+          <w:sz w:val="19"/>
+          <w:szCs w:val="19"/>
+          <w:highlight w:val="white"/>
+        </w:rPr>
+        <w:tab/>
+      </w:r>
+      <w:proofErr w:type="spellStart"/>
+      <w:r>
+        <w:rPr>
+          <w:rFonts w:ascii="Consolas" w:hAnsi="Consolas" w:cs="Cascadia Mono"/>
+          <w:color w:val="000000"/>
+          <w:kern w:val="0"/>
+          <w:sz w:val="19"/>
+          <w:szCs w:val="19"/>
+          <w:highlight w:val="white"/>
+        </w:rPr>
+        <w:t>cout</w:t>
+      </w:r>
+      <w:proofErr w:type="spellEnd"/>
+      <w:r>
+        <w:rPr>
+          <w:rFonts w:ascii="Consolas" w:hAnsi="Consolas" w:cs="Cascadia Mono"/>
+          <w:color w:val="000000"/>
+          <w:kern w:val="0"/>
+          <w:sz w:val="19"/>
+          <w:szCs w:val="19"/>
+          <w:highlight w:val="white"/>
+        </w:rPr>
+        <w:t xml:space="preserve"> </w:t>
+      </w:r>
+      <w:r>
+        <w:rPr>
+          <w:rFonts w:ascii="Consolas" w:hAnsi="Consolas" w:cs="Cascadia Mono"/>
+          <w:color w:val="008080"/>
+          <w:kern w:val="0"/>
+          <w:sz w:val="19"/>
+          <w:szCs w:val="19"/>
+          <w:highlight w:val="white"/>
+        </w:rPr>
+        <w:t>&lt;&lt;</w:t>
+      </w:r>
+      <w:r>
+        <w:rPr>
+          <w:rFonts w:ascii="Consolas" w:hAnsi="Consolas" w:cs="Cascadia Mono"/>
+          <w:color w:val="000000"/>
+          <w:kern w:val="0"/>
+          <w:sz w:val="19"/>
+          <w:szCs w:val="19"/>
+          <w:highlight w:val="white"/>
+        </w:rPr>
+        <w:t xml:space="preserve"> </w:t>
+      </w:r>
+      <w:proofErr w:type="spellStart"/>
+      <w:r>
+        <w:rPr>
+          <w:rFonts w:ascii="Consolas" w:hAnsi="Consolas" w:cs="Cascadia Mono"/>
+          <w:color w:val="000000"/>
+          <w:kern w:val="0"/>
+          <w:sz w:val="19"/>
+          <w:szCs w:val="19"/>
+          <w:highlight w:val="white"/>
+        </w:rPr>
+        <w:t>setw</w:t>
+      </w:r>
+      <w:proofErr w:type="spellEnd"/>
+      <w:r>
+        <w:rPr>
+          <w:rFonts w:ascii="Consolas" w:hAnsi="Consolas" w:cs="Cascadia Mono"/>
+          <w:color w:val="000000"/>
+          <w:kern w:val="0"/>
+          <w:sz w:val="19"/>
+          <w:szCs w:val="19"/>
+          <w:highlight w:val="white"/>
+        </w:rPr>
+        <w:t xml:space="preserve">(8) </w:t>
+      </w:r>
+      <w:r>
+        <w:rPr>
+          <w:rFonts w:ascii="Consolas" w:hAnsi="Consolas" w:cs="Cascadia Mono"/>
+          <w:color w:val="008080"/>
+          <w:kern w:val="0"/>
+          <w:sz w:val="19"/>
+          <w:szCs w:val="19"/>
+          <w:highlight w:val="white"/>
+        </w:rPr>
+        <w:t>&lt;&lt;</w:t>
+      </w:r>
+      <w:r>
+        <w:rPr>
+          <w:rFonts w:ascii="Consolas" w:hAnsi="Consolas" w:cs="Cascadia Mono"/>
+          <w:color w:val="000000"/>
+          <w:kern w:val="0"/>
+          <w:sz w:val="19"/>
+          <w:szCs w:val="19"/>
+          <w:highlight w:val="white"/>
+        </w:rPr>
+        <w:t xml:space="preserve"> </w:t>
+      </w:r>
+      <w:proofErr w:type="spellStart"/>
+      <w:r>
+        <w:rPr>
+          <w:rFonts w:ascii="Consolas" w:hAnsi="Consolas" w:cs="Cascadia Mono"/>
+          <w:color w:val="000000"/>
+          <w:kern w:val="0"/>
+          <w:sz w:val="19"/>
+          <w:szCs w:val="19"/>
+          <w:highlight w:val="white"/>
+        </w:rPr>
+        <w:t>setprecision</w:t>
+      </w:r>
+      <w:proofErr w:type="spellEnd"/>
+      <w:r>
+        <w:rPr>
+          <w:rFonts w:ascii="Consolas" w:hAnsi="Consolas" w:cs="Cascadia Mono"/>
+          <w:color w:val="000000"/>
+          <w:kern w:val="0"/>
+          <w:sz w:val="19"/>
+          <w:szCs w:val="19"/>
+          <w:highlight w:val="white"/>
+        </w:rPr>
+        <w:t xml:space="preserve">(4) </w:t>
+      </w:r>
+      <w:r>
+        <w:rPr>
+          <w:rFonts w:ascii="Consolas" w:hAnsi="Consolas" w:cs="Cascadia Mono"/>
+          <w:color w:val="008080"/>
+          <w:kern w:val="0"/>
+          <w:sz w:val="19"/>
+          <w:szCs w:val="19"/>
+          <w:highlight w:val="white"/>
+        </w:rPr>
+        <w:t>&lt;&lt;</w:t>
+      </w:r>
+      <w:r>
+        <w:rPr>
+          <w:rFonts w:ascii="Consolas" w:hAnsi="Consolas" w:cs="Cascadia Mono"/>
+          <w:color w:val="000000"/>
+          <w:kern w:val="0"/>
+          <w:sz w:val="19"/>
+          <w:szCs w:val="19"/>
+          <w:highlight w:val="white"/>
+        </w:rPr>
+        <w:t xml:space="preserve"> x </w:t>
+      </w:r>
+      <w:r>
+        <w:rPr>
+          <w:rFonts w:ascii="Consolas" w:hAnsi="Consolas" w:cs="Cascadia Mono"/>
+          <w:color w:val="008080"/>
+          <w:kern w:val="0"/>
+          <w:sz w:val="19"/>
+          <w:szCs w:val="19"/>
+          <w:highlight w:val="white"/>
+        </w:rPr>
+        <w:t>&lt;&lt;</w:t>
+      </w:r>
+      <w:r>
+        <w:rPr>
+          <w:rFonts w:ascii="Consolas" w:hAnsi="Consolas" w:cs="Cascadia Mono"/>
+          <w:color w:val="000000"/>
+          <w:kern w:val="0"/>
+          <w:sz w:val="19"/>
+          <w:szCs w:val="19"/>
+          <w:highlight w:val="white"/>
+        </w:rPr>
+        <w:t xml:space="preserve"> </w:t>
+      </w:r>
+      <w:r>
+        <w:rPr>
+          <w:rFonts w:ascii="Consolas" w:hAnsi="Consolas" w:cs="Cascadia Mono"/>
+          <w:color w:val="A31515"/>
+          <w:kern w:val="0"/>
+          <w:sz w:val="19"/>
+          <w:szCs w:val="19"/>
+          <w:highlight w:val="white"/>
+        </w:rPr>
+        <w:t>" "</w:t>
+      </w:r>
+    </w:p>
+    <w:p>
+      <w:pPr>
+        <w:autoSpaceDE w:val="0"/>
+        <w:autoSpaceDN w:val="0"/>
+        <w:adjustRightInd w:val="0"/>
+        <w:spacing w:after="0" w:line="240" w:lineRule="auto"/>
+        <w:rPr>
+          <w:rFonts w:ascii="Consolas" w:hAnsi="Consolas" w:cs="Cascadia Mono"/>
+          <w:color w:val="000000"/>
+          <w:kern w:val="0"/>
+          <w:sz w:val="19"/>
+          <w:szCs w:val="19"/>
+          <w:highlight w:val="white"/>
+        </w:rPr>
+      </w:pPr>
+      <w:r>
+        <w:rPr>
+          <w:rFonts w:ascii="Consolas" w:hAnsi="Consolas" w:cs="Cascadia Mono"/>
+          <w:color w:val="000000"/>
+          <w:kern w:val="0"/>
+          <w:sz w:val="19"/>
+          <w:szCs w:val="19"/>
+          <w:highlight w:val="white"/>
+        </w:rPr>
+        <w:tab/>
+      </w:r>
+      <w:r>
+        <w:rPr>
+          <w:rFonts w:ascii="Consolas" w:hAnsi="Consolas" w:cs="Cascadia Mono"/>
+          <w:color w:val="000000"/>
+          <w:kern w:val="0"/>
+          <w:sz w:val="19"/>
+          <w:szCs w:val="19"/>
+          <w:highlight w:val="white"/>
+        </w:rPr>
+        <w:tab/>
+      </w:r>
+      <w:r>
+        <w:rPr>
+          <w:rFonts w:ascii="Consolas" w:hAnsi="Consolas" w:cs="Cascadia Mono"/>
+          <w:color w:val="000000"/>
+          <w:kern w:val="0"/>
+          <w:sz w:val="19"/>
+          <w:szCs w:val="19"/>
+          <w:highlight w:val="white"/>
+        </w:rPr>
+        <w:tab/>
+      </w:r>
+      <w:r>
+        <w:rPr>
+          <w:rFonts w:ascii="Consolas" w:hAnsi="Consolas" w:cs="Cascadia Mono"/>
+          <w:color w:val="000000"/>
+          <w:kern w:val="0"/>
+          <w:sz w:val="19"/>
+          <w:szCs w:val="19"/>
+          <w:highlight w:val="white"/>
+        </w:rPr>
+        <w:tab/>
+      </w:r>
+      <w:r>
+        <w:rPr>
+          <w:rFonts w:ascii="Consolas" w:hAnsi="Consolas" w:cs="Cascadia Mono"/>
+          <w:color w:val="008080"/>
+          <w:kern w:val="0"/>
+          <w:sz w:val="19"/>
+          <w:szCs w:val="19"/>
+          <w:highlight w:val="white"/>
+        </w:rPr>
+        <w:t>&lt;&lt;</w:t>
+      </w:r>
+      <w:r>
+        <w:rPr>
+          <w:rFonts w:ascii="Consolas" w:hAnsi="Consolas" w:cs="Cascadia Mono"/>
+          <w:color w:val="000000"/>
+          <w:kern w:val="0"/>
+          <w:sz w:val="19"/>
+          <w:szCs w:val="19"/>
+          <w:highlight w:val="white"/>
+        </w:rPr>
+        <w:t xml:space="preserve"> </w:t>
+      </w:r>
+      <w:proofErr w:type="spellStart"/>
+      <w:r>
+        <w:rPr>
+          <w:rFonts w:ascii="Consolas" w:hAnsi="Consolas" w:cs="Cascadia Mono"/>
+          <w:color w:val="000000"/>
+          <w:kern w:val="0"/>
+          <w:sz w:val="19"/>
+          <w:szCs w:val="19"/>
+          <w:highlight w:val="white"/>
+        </w:rPr>
+        <w:t>setw</w:t>
+      </w:r>
+      <w:proofErr w:type="spellEnd"/>
+      <w:r>
+        <w:rPr>
+          <w:rFonts w:ascii="Consolas" w:hAnsi="Consolas" w:cs="Cascadia Mono"/>
+          <w:color w:val="000000"/>
+          <w:kern w:val="0"/>
+          <w:sz w:val="19"/>
+          <w:szCs w:val="19"/>
+          <w:highlight w:val="white"/>
+        </w:rPr>
+        <w:t xml:space="preserve">(8) </w:t>
+      </w:r>
+      <w:r>
+        <w:rPr>
+          <w:rFonts w:ascii="Consolas" w:hAnsi="Consolas" w:cs="Cascadia Mono"/>
+          <w:color w:val="008080"/>
+          <w:kern w:val="0"/>
+          <w:sz w:val="19"/>
+          <w:szCs w:val="19"/>
+          <w:highlight w:val="white"/>
+        </w:rPr>
+        <w:t>&lt;&lt;</w:t>
+      </w:r>
+      <w:r>
+        <w:rPr>
+          <w:rFonts w:ascii="Consolas" w:hAnsi="Consolas" w:cs="Cascadia Mono"/>
+          <w:color w:val="000000"/>
+          <w:kern w:val="0"/>
+          <w:sz w:val="19"/>
+          <w:szCs w:val="19"/>
+          <w:highlight w:val="white"/>
+        </w:rPr>
+        <w:t xml:space="preserve"> </w:t>
+      </w:r>
+      <w:proofErr w:type="spellStart"/>
+      <w:r>
+        <w:rPr>
+          <w:rFonts w:ascii="Consolas" w:hAnsi="Consolas" w:cs="Cascadia Mono"/>
+          <w:color w:val="000000"/>
+          <w:kern w:val="0"/>
+          <w:sz w:val="19"/>
+          <w:szCs w:val="19"/>
+          <w:highlight w:val="white"/>
+        </w:rPr>
+        <w:t>setprecision</w:t>
+      </w:r>
+      <w:proofErr w:type="spellEnd"/>
+      <w:r>
+        <w:rPr>
+          <w:rFonts w:ascii="Consolas" w:hAnsi="Consolas" w:cs="Cascadia Mono"/>
+          <w:color w:val="000000"/>
+          <w:kern w:val="0"/>
+          <w:sz w:val="19"/>
+          <w:szCs w:val="19"/>
+          <w:highlight w:val="white"/>
+        </w:rPr>
+        <w:t xml:space="preserve">(4) </w:t>
+      </w:r>
+      <w:r>
+        <w:rPr>
+          <w:rFonts w:ascii="Consolas" w:hAnsi="Consolas" w:cs="Cascadia Mono"/>
+          <w:color w:val="008080"/>
+          <w:kern w:val="0"/>
+          <w:sz w:val="19"/>
+          <w:szCs w:val="19"/>
+          <w:highlight w:val="white"/>
+        </w:rPr>
+        <w:t>&lt;&lt;</w:t>
+      </w:r>
+      <w:r>
+        <w:rPr>
+          <w:rFonts w:ascii="Consolas" w:hAnsi="Consolas" w:cs="Cascadia Mono"/>
+          <w:color w:val="000000"/>
+          <w:kern w:val="0"/>
+          <w:sz w:val="19"/>
+          <w:szCs w:val="19"/>
+          <w:highlight w:val="white"/>
+        </w:rPr>
+        <w:t xml:space="preserve"> y </w:t>
+      </w:r>
+      <w:r>
+        <w:rPr>
+          <w:rFonts w:ascii="Consolas" w:hAnsi="Consolas" w:cs="Cascadia Mono"/>
+          <w:color w:val="008080"/>
+          <w:kern w:val="0"/>
+          <w:sz w:val="19"/>
+          <w:szCs w:val="19"/>
+          <w:highlight w:val="white"/>
+        </w:rPr>
+        <w:t>&lt;&lt;</w:t>
+      </w:r>
+      <w:r>
+        <w:rPr>
+          <w:rFonts w:ascii="Consolas" w:hAnsi="Consolas" w:cs="Cascadia Mono"/>
+          <w:color w:val="000000"/>
+          <w:kern w:val="0"/>
+          <w:sz w:val="19"/>
+          <w:szCs w:val="19"/>
+          <w:highlight w:val="white"/>
+        </w:rPr>
+        <w:t xml:space="preserve"> </w:t>
+      </w:r>
+      <w:r>
+        <w:rPr>
+          <w:rFonts w:ascii="Consolas" w:hAnsi="Consolas" w:cs="Cascadia Mono"/>
+          <w:color w:val="A31515"/>
+          <w:kern w:val="0"/>
+          <w:sz w:val="19"/>
+          <w:szCs w:val="19"/>
+          <w:highlight w:val="white"/>
+        </w:rPr>
+        <w:t>" "</w:t>
+      </w:r>
+      <w:r>
+        <w:rPr>
+          <w:rFonts w:ascii="Consolas" w:hAnsi="Consolas" w:cs="Cascadia Mono"/>
+          <w:color w:val="000000"/>
+          <w:kern w:val="0"/>
+          <w:sz w:val="19"/>
+          <w:szCs w:val="19"/>
+          <w:highlight w:val="white"/>
+        </w:rPr>
+        <w:t xml:space="preserve"> </w:t>
+      </w:r>
+      <w:r>
+        <w:rPr>
+          <w:rFonts w:ascii="Consolas" w:hAnsi="Consolas" w:cs="Cascadia Mono"/>
+          <w:color w:val="008080"/>
+          <w:kern w:val="0"/>
+          <w:sz w:val="19"/>
+          <w:szCs w:val="19"/>
+          <w:highlight w:val="white"/>
+        </w:rPr>
+        <w:t>&lt;&lt;</w:t>
+      </w:r>
+      <w:r>
+        <w:rPr>
+          <w:rFonts w:ascii="Consolas" w:hAnsi="Consolas" w:cs="Cascadia Mono"/>
+          <w:color w:val="000000"/>
+          <w:kern w:val="0"/>
+          <w:sz w:val="19"/>
+          <w:szCs w:val="19"/>
+          <w:highlight w:val="white"/>
+        </w:rPr>
+        <w:t xml:space="preserve"> </w:t>
+      </w:r>
+      <w:r>
+        <w:rPr>
+          <w:rFonts w:ascii="Consolas" w:hAnsi="Consolas" w:cs="Cascadia Mono"/>
+          <w:color w:val="A31515"/>
+          <w:kern w:val="0"/>
+          <w:sz w:val="19"/>
+          <w:szCs w:val="19"/>
+          <w:highlight w:val="white"/>
+        </w:rPr>
+        <w:t>"</w:t>
+      </w:r>
+      <w:proofErr w:type="spellStart"/>
+      <w:r>
+        <w:rPr>
+          <w:rFonts w:ascii="Consolas" w:hAnsi="Consolas" w:cs="Cascadia Mono"/>
+          <w:color w:val="A31515"/>
+          <w:kern w:val="0"/>
+          <w:sz w:val="19"/>
+          <w:szCs w:val="19"/>
+          <w:highlight w:val="white"/>
+        </w:rPr>
+        <w:t>yes</w:t>
+      </w:r>
+      <w:proofErr w:type="spellEnd"/>
+      <w:r>
+        <w:rPr>
+          <w:rFonts w:ascii="Consolas" w:hAnsi="Consolas" w:cs="Cascadia Mono"/>
+          <w:color w:val="A31515"/>
+          <w:kern w:val="0"/>
+          <w:sz w:val="19"/>
+          <w:szCs w:val="19"/>
+          <w:highlight w:val="white"/>
+        </w:rPr>
+        <w:t>"</w:t>
+      </w:r>
+      <w:r>
+        <w:rPr>
+          <w:rFonts w:ascii="Consolas" w:hAnsi="Consolas" w:cs="Cascadia Mono"/>
+          <w:color w:val="000000"/>
+          <w:kern w:val="0"/>
+          <w:sz w:val="19"/>
+          <w:szCs w:val="19"/>
+          <w:highlight w:val="white"/>
+        </w:rPr>
+        <w:t xml:space="preserve"> </w:t>
+      </w:r>
+      <w:r>
+        <w:rPr>
+          <w:rFonts w:ascii="Consolas" w:hAnsi="Consolas" w:cs="Cascadia Mono"/>
+          <w:color w:val="008080"/>
+          <w:kern w:val="0"/>
+          <w:sz w:val="19"/>
+          <w:szCs w:val="19"/>
+          <w:highlight w:val="white"/>
+        </w:rPr>
+        <w:t>&lt;&lt;</w:t>
+      </w:r>
+      <w:r>
+        <w:rPr>
+          <w:rFonts w:ascii="Consolas" w:hAnsi="Consolas" w:cs="Cascadia Mono"/>
+          <w:color w:val="000000"/>
+          <w:kern w:val="0"/>
+          <w:sz w:val="19"/>
+          <w:szCs w:val="19"/>
+          <w:highlight w:val="white"/>
+        </w:rPr>
+        <w:t xml:space="preserve"> </w:t>
+      </w:r>
+      <w:proofErr w:type="spellStart"/>
+      <w:r>
+        <w:rPr>
+          <w:rFonts w:ascii="Consolas" w:hAnsi="Consolas" w:cs="Cascadia Mono"/>
+          <w:color w:val="000000"/>
+          <w:kern w:val="0"/>
+          <w:sz w:val="19"/>
+          <w:szCs w:val="19"/>
+          <w:highlight w:val="white"/>
+        </w:rPr>
+        <w:t>endl</w:t>
+      </w:r>
+      <w:proofErr w:type="spellEnd"/>
+      <w:r>
+        <w:rPr>
+          <w:rFonts w:ascii="Consolas" w:hAnsi="Consolas" w:cs="Cascadia Mono"/>
+          <w:color w:val="000000"/>
+          <w:kern w:val="0"/>
+          <w:sz w:val="19"/>
+          <w:szCs w:val="19"/>
+          <w:highlight w:val="white"/>
+        </w:rPr>
+        <w:t>;</w:t>
+      </w:r>
+    </w:p>
+    <w:p>
+      <w:pPr>
+        <w:autoSpaceDE w:val="0"/>
+        <w:autoSpaceDN w:val="0"/>
+        <w:adjustRightInd w:val="0"/>
+        <w:spacing w:after="0" w:line="240" w:lineRule="auto"/>
+        <w:rPr>
+          <w:rFonts w:ascii="Consolas" w:hAnsi="Consolas" w:cs="Cascadia Mono"/>
+          <w:color w:val="000000"/>
+          <w:kern w:val="0"/>
+          <w:sz w:val="19"/>
+          <w:szCs w:val="19"/>
+          <w:highlight w:val="white"/>
+        </w:rPr>
+      </w:pPr>
+      <w:r>
+        <w:rPr>
+          <w:rFonts w:ascii="Consolas" w:hAnsi="Consolas" w:cs="Cascadia Mono"/>
+          <w:color w:val="000000"/>
+          <w:kern w:val="0"/>
+          <w:sz w:val="19"/>
+          <w:szCs w:val="19"/>
+          <w:highlight w:val="white"/>
+        </w:rPr>
+        <w:tab/>
+      </w:r>
+      <w:r>
+        <w:rPr>
+          <w:rFonts w:ascii="Consolas" w:hAnsi="Consolas" w:cs="Cascadia Mono"/>
+          <w:color w:val="000000"/>
+          <w:kern w:val="0"/>
+          <w:sz w:val="19"/>
+          <w:szCs w:val="19"/>
+          <w:highlight w:val="white"/>
+        </w:rPr>
+        <w:tab/>
+      </w:r>
+      <w:r>
+        <w:rPr>
+          <w:rFonts w:ascii="Consolas" w:hAnsi="Consolas" w:cs="Cascadia Mono"/>
+          <w:color w:val="000000"/>
+          <w:kern w:val="0"/>
+          <w:sz w:val="19"/>
+          <w:szCs w:val="19"/>
+          <w:highlight w:val="white"/>
+        </w:rPr>
+        <w:tab/>
+      </w:r>
+      <w:proofErr w:type="spellStart"/>
+      <w:r>
+        <w:rPr>
+          <w:rFonts w:ascii="Consolas" w:hAnsi="Consolas" w:cs="Cascadia Mono"/>
+          <w:color w:val="0000FF"/>
+          <w:kern w:val="0"/>
+          <w:sz w:val="19"/>
+          <w:szCs w:val="19"/>
+          <w:highlight w:val="white"/>
+        </w:rPr>
+        <w:t>else</w:t>
+      </w:r>
+      <w:proofErr w:type="spellEnd"/>
+    </w:p>
+    <w:p>
+      <w:pPr>
+        <w:autoSpaceDE w:val="0"/>
+        <w:autoSpaceDN w:val="0"/>
+        <w:adjustRightInd w:val="0"/>
+        <w:spacing w:after="0" w:line="240" w:lineRule="auto"/>
+        <w:rPr>
+          <w:rFonts w:ascii="Consolas" w:hAnsi="Consolas" w:cs="Cascadia Mono"/>
+          <w:color w:val="000000"/>
+          <w:kern w:val="0"/>
+          <w:sz w:val="19"/>
+          <w:szCs w:val="19"/>
+          <w:highlight w:val="white"/>
+        </w:rPr>
+      </w:pPr>
+      <w:r>
+        <w:rPr>
+          <w:rFonts w:ascii="Consolas" w:hAnsi="Consolas" w:cs="Cascadia Mono"/>
+          <w:color w:val="000000"/>
+          <w:kern w:val="0"/>
+          <w:sz w:val="19"/>
+          <w:szCs w:val="19"/>
+          <w:highlight w:val="white"/>
+        </w:rPr>
+        <w:tab/>
+      </w:r>
+      <w:r>
+        <w:rPr>
+          <w:rFonts w:ascii="Consolas" w:hAnsi="Consolas" w:cs="Cascadia Mono"/>
+          <w:color w:val="000000"/>
+          <w:kern w:val="0"/>
+          <w:sz w:val="19"/>
+          <w:szCs w:val="19"/>
+          <w:highlight w:val="white"/>
+        </w:rPr>
+        <w:tab/>
+      </w:r>
+      <w:r>
+        <w:rPr>
+          <w:rFonts w:ascii="Consolas" w:hAnsi="Consolas" w:cs="Cascadia Mono"/>
+          <w:color w:val="000000"/>
+          <w:kern w:val="0"/>
+          <w:sz w:val="19"/>
+          <w:szCs w:val="19"/>
+          <w:highlight w:val="white"/>
+        </w:rPr>
+        <w:tab/>
+      </w:r>
+      <w:r>
+        <w:rPr>
+          <w:rFonts w:ascii="Consolas" w:hAnsi="Consolas" w:cs="Cascadia Mono"/>
+          <w:color w:val="000000"/>
+          <w:kern w:val="0"/>
+          <w:sz w:val="19"/>
+          <w:szCs w:val="19"/>
+          <w:highlight w:val="white"/>
+        </w:rPr>
+        <w:tab/>
+      </w:r>
+      <w:proofErr w:type="spellStart"/>
+      <w:r>
+        <w:rPr>
+          <w:rFonts w:ascii="Consolas" w:hAnsi="Consolas" w:cs="Cascadia Mono"/>
+          <w:color w:val="000000"/>
+          <w:kern w:val="0"/>
+          <w:sz w:val="19"/>
+          <w:szCs w:val="19"/>
+          <w:highlight w:val="white"/>
+        </w:rPr>
+        <w:t>cout</w:t>
+      </w:r>
+      <w:proofErr w:type="spellEnd"/>
+      <w:r>
+        <w:rPr>
+          <w:rFonts w:ascii="Consolas" w:hAnsi="Consolas" w:cs="Cascadia Mono"/>
+          <w:color w:val="000000"/>
+          <w:kern w:val="0"/>
+          <w:sz w:val="19"/>
+          <w:szCs w:val="19"/>
+          <w:highlight w:val="white"/>
+        </w:rPr>
+        <w:t xml:space="preserve"> </w:t>
+      </w:r>
+      <w:r>
+        <w:rPr>
+          <w:rFonts w:ascii="Consolas" w:hAnsi="Consolas" w:cs="Cascadia Mono"/>
+          <w:color w:val="008080"/>
+          <w:kern w:val="0"/>
+          <w:sz w:val="19"/>
+          <w:szCs w:val="19"/>
+          <w:highlight w:val="white"/>
+        </w:rPr>
+        <w:t>&lt;&lt;</w:t>
+      </w:r>
+      <w:r>
+        <w:rPr>
+          <w:rFonts w:ascii="Consolas" w:hAnsi="Consolas" w:cs="Cascadia Mono"/>
+          <w:color w:val="000000"/>
+          <w:kern w:val="0"/>
+          <w:sz w:val="19"/>
+          <w:szCs w:val="19"/>
+          <w:highlight w:val="white"/>
+        </w:rPr>
+        <w:t xml:space="preserve"> </w:t>
+      </w:r>
+      <w:proofErr w:type="spellStart"/>
+      <w:r>
+        <w:rPr>
+          <w:rFonts w:ascii="Consolas" w:hAnsi="Consolas" w:cs="Cascadia Mono"/>
+          <w:color w:val="000000"/>
+          <w:kern w:val="0"/>
+          <w:sz w:val="19"/>
+          <w:szCs w:val="19"/>
+          <w:highlight w:val="white"/>
+        </w:rPr>
+        <w:t>setw</w:t>
+      </w:r>
+      <w:proofErr w:type="spellEnd"/>
+      <w:r>
+        <w:rPr>
+          <w:rFonts w:ascii="Consolas" w:hAnsi="Consolas" w:cs="Cascadia Mono"/>
+          <w:color w:val="000000"/>
+          <w:kern w:val="0"/>
+          <w:sz w:val="19"/>
+          <w:szCs w:val="19"/>
+          <w:highlight w:val="white"/>
+        </w:rPr>
+        <w:t xml:space="preserve">(8) </w:t>
+      </w:r>
+      <w:r>
+        <w:rPr>
+          <w:rFonts w:ascii="Consolas" w:hAnsi="Consolas" w:cs="Cascadia Mono"/>
+          <w:color w:val="008080"/>
+          <w:kern w:val="0"/>
+          <w:sz w:val="19"/>
+          <w:szCs w:val="19"/>
+          <w:highlight w:val="white"/>
+        </w:rPr>
+        <w:t>&lt;&lt;</w:t>
+      </w:r>
+      <w:r>
+        <w:rPr>
+          <w:rFonts w:ascii="Consolas" w:hAnsi="Consolas" w:cs="Cascadia Mono"/>
+          <w:color w:val="000000"/>
+          <w:kern w:val="0"/>
+          <w:sz w:val="19"/>
+          <w:szCs w:val="19"/>
+          <w:highlight w:val="white"/>
+        </w:rPr>
+        <w:t xml:space="preserve"> </w:t>
+      </w:r>
+      <w:proofErr w:type="spellStart"/>
+      <w:r>
+        <w:rPr>
+          <w:rFonts w:ascii="Consolas" w:hAnsi="Consolas" w:cs="Cascadia Mono"/>
+          <w:color w:val="000000"/>
+          <w:kern w:val="0"/>
+          <w:sz w:val="19"/>
+          <w:szCs w:val="19"/>
+          <w:highlight w:val="white"/>
+        </w:rPr>
+        <w:t>setprecision</w:t>
+      </w:r>
+      <w:proofErr w:type="spellEnd"/>
+      <w:r>
+        <w:rPr>
+          <w:rFonts w:ascii="Consolas" w:hAnsi="Consolas" w:cs="Cascadia Mono"/>
+          <w:color w:val="000000"/>
+          <w:kern w:val="0"/>
+          <w:sz w:val="19"/>
+          <w:szCs w:val="19"/>
+          <w:highlight w:val="white"/>
+        </w:rPr>
+        <w:t xml:space="preserve">(4) </w:t>
+      </w:r>
+      <w:r>
+        <w:rPr>
+          <w:rFonts w:ascii="Consolas" w:hAnsi="Consolas" w:cs="Cascadia Mono"/>
+          <w:color w:val="008080"/>
+          <w:kern w:val="0"/>
+          <w:sz w:val="19"/>
+          <w:szCs w:val="19"/>
+          <w:highlight w:val="white"/>
+        </w:rPr>
+        <w:t>&lt;&lt;</w:t>
+      </w:r>
+      <w:r>
+        <w:rPr>
+          <w:rFonts w:ascii="Consolas" w:hAnsi="Consolas" w:cs="Cascadia Mono"/>
+          <w:color w:val="000000"/>
+          <w:kern w:val="0"/>
+          <w:sz w:val="19"/>
+          <w:szCs w:val="19"/>
+          <w:highlight w:val="white"/>
+        </w:rPr>
+        <w:t xml:space="preserve"> x </w:t>
+      </w:r>
+      <w:r>
+        <w:rPr>
+          <w:rFonts w:ascii="Consolas" w:hAnsi="Consolas" w:cs="Cascadia Mono"/>
+          <w:color w:val="008080"/>
+          <w:kern w:val="0"/>
+          <w:sz w:val="19"/>
+          <w:szCs w:val="19"/>
+          <w:highlight w:val="white"/>
+        </w:rPr>
+        <w:t>&lt;&lt;</w:t>
+      </w:r>
+      <w:r>
+        <w:rPr>
+          <w:rFonts w:ascii="Consolas" w:hAnsi="Consolas" w:cs="Cascadia Mono"/>
+          <w:color w:val="000000"/>
+          <w:kern w:val="0"/>
+          <w:sz w:val="19"/>
+          <w:szCs w:val="19"/>
+          <w:highlight w:val="white"/>
+        </w:rPr>
+        <w:t xml:space="preserve"> </w:t>
+      </w:r>
+      <w:r>
+        <w:rPr>
+          <w:rFonts w:ascii="Consolas" w:hAnsi="Consolas" w:cs="Cascadia Mono"/>
+          <w:color w:val="A31515"/>
+          <w:kern w:val="0"/>
+          <w:sz w:val="19"/>
+          <w:szCs w:val="19"/>
+          <w:highlight w:val="white"/>
+        </w:rPr>
+        <w:t>" "</w:t>
+      </w:r>
+    </w:p>
+    <w:p>
+      <w:pPr>
+        <w:autoSpaceDE w:val="0"/>
+        <w:autoSpaceDN w:val="0"/>
+        <w:adjustRightInd w:val="0"/>
+        <w:spacing w:after="0" w:line="240" w:lineRule="auto"/>
+        <w:rPr>
+          <w:rFonts w:ascii="Consolas" w:hAnsi="Consolas" w:cs="Cascadia Mono"/>
+          <w:color w:val="000000"/>
+          <w:kern w:val="0"/>
+          <w:sz w:val="19"/>
+          <w:szCs w:val="19"/>
+          <w:highlight w:val="white"/>
+        </w:rPr>
+      </w:pPr>
+      <w:r>
+        <w:rPr>
+          <w:rFonts w:ascii="Consolas" w:hAnsi="Consolas" w:cs="Cascadia Mono"/>
+          <w:color w:val="000000"/>
+          <w:kern w:val="0"/>
+          <w:sz w:val="19"/>
+          <w:szCs w:val="19"/>
+          <w:highlight w:val="white"/>
+        </w:rPr>
+        <w:tab/>
+      </w:r>
+      <w:r>
+        <w:rPr>
+          <w:rFonts w:ascii="Consolas" w:hAnsi="Consolas" w:cs="Cascadia Mono"/>
+          <w:color w:val="000000"/>
+          <w:kern w:val="0"/>
+          <w:sz w:val="19"/>
+          <w:szCs w:val="19"/>
+          <w:highlight w:val="white"/>
+        </w:rPr>
+        <w:tab/>
+      </w:r>
+      <w:r>
+        <w:rPr>
+          <w:rFonts w:ascii="Consolas" w:hAnsi="Consolas" w:cs="Cascadia Mono"/>
+          <w:color w:val="000000"/>
+          <w:kern w:val="0"/>
+          <w:sz w:val="19"/>
+          <w:szCs w:val="19"/>
+          <w:highlight w:val="white"/>
+        </w:rPr>
+        <w:tab/>
+      </w:r>
+      <w:r>
+        <w:rPr>
+          <w:rFonts w:ascii="Consolas" w:hAnsi="Consolas" w:cs="Cascadia Mono"/>
+          <w:color w:val="000000"/>
+          <w:kern w:val="0"/>
+          <w:sz w:val="19"/>
+          <w:szCs w:val="19"/>
+          <w:highlight w:val="white"/>
+        </w:rPr>
+        <w:tab/>
+      </w:r>
+      <w:r>
+        <w:rPr>
+          <w:rFonts w:ascii="Consolas" w:hAnsi="Consolas" w:cs="Cascadia Mono"/>
+          <w:color w:val="008080"/>
+          <w:kern w:val="0"/>
+          <w:sz w:val="19"/>
+          <w:szCs w:val="19"/>
+          <w:highlight w:val="white"/>
+        </w:rPr>
+        <w:t>&lt;&lt;</w:t>
+      </w:r>
+      <w:r>
+        <w:rPr>
+          <w:rFonts w:ascii="Consolas" w:hAnsi="Consolas" w:cs="Cascadia Mono"/>
+          <w:color w:val="000000"/>
+          <w:kern w:val="0"/>
+          <w:sz w:val="19"/>
+          <w:szCs w:val="19"/>
+          <w:highlight w:val="white"/>
+        </w:rPr>
+        <w:t xml:space="preserve"> </w:t>
+      </w:r>
+      <w:proofErr w:type="spellStart"/>
+      <w:r>
+        <w:rPr>
+          <w:rFonts w:ascii="Consolas" w:hAnsi="Consolas" w:cs="Cascadia Mono"/>
+          <w:color w:val="000000"/>
+          <w:kern w:val="0"/>
+          <w:sz w:val="19"/>
+          <w:szCs w:val="19"/>
+          <w:highlight w:val="white"/>
+        </w:rPr>
+        <w:t>setw</w:t>
+      </w:r>
+      <w:proofErr w:type="spellEnd"/>
+      <w:r>
+        <w:rPr>
+          <w:rFonts w:ascii="Consolas" w:hAnsi="Consolas" w:cs="Cascadia Mono"/>
+          <w:color w:val="000000"/>
+          <w:kern w:val="0"/>
+          <w:sz w:val="19"/>
+          <w:szCs w:val="19"/>
+          <w:highlight w:val="white"/>
+        </w:rPr>
+        <w:t xml:space="preserve">(8) </w:t>
+      </w:r>
+      <w:r>
+        <w:rPr>
+          <w:rFonts w:ascii="Consolas" w:hAnsi="Consolas" w:cs="Cascadia Mono"/>
+          <w:color w:val="008080"/>
+          <w:kern w:val="0"/>
+          <w:sz w:val="19"/>
+          <w:szCs w:val="19"/>
+          <w:highlight w:val="white"/>
+        </w:rPr>
+        <w:t>&lt;&lt;</w:t>
+      </w:r>
+      <w:r>
+        <w:rPr>
+          <w:rFonts w:ascii="Consolas" w:hAnsi="Consolas" w:cs="Cascadia Mono"/>
+          <w:color w:val="000000"/>
+          <w:kern w:val="0"/>
+          <w:sz w:val="19"/>
+          <w:szCs w:val="19"/>
+          <w:highlight w:val="white"/>
+        </w:rPr>
+        <w:t xml:space="preserve"> </w:t>
+      </w:r>
+      <w:proofErr w:type="spellStart"/>
+      <w:r>
+        <w:rPr>
+          <w:rFonts w:ascii="Consolas" w:hAnsi="Consolas" w:cs="Cascadia Mono"/>
+          <w:color w:val="000000"/>
+          <w:kern w:val="0"/>
+          <w:sz w:val="19"/>
+          <w:szCs w:val="19"/>
+          <w:highlight w:val="white"/>
+        </w:rPr>
+        <w:t>setprecision</w:t>
+      </w:r>
+      <w:proofErr w:type="spellEnd"/>
+      <w:r>
+        <w:rPr>
+          <w:rFonts w:ascii="Consolas" w:hAnsi="Consolas" w:cs="Cascadia Mono"/>
+          <w:color w:val="000000"/>
+          <w:kern w:val="0"/>
+          <w:sz w:val="19"/>
+          <w:szCs w:val="19"/>
+          <w:highlight w:val="white"/>
+        </w:rPr>
+        <w:t xml:space="preserve">(4) </w:t>
+      </w:r>
+      <w:r>
+        <w:rPr>
+          <w:rFonts w:ascii="Consolas" w:hAnsi="Consolas" w:cs="Cascadia Mono"/>
+          <w:color w:val="008080"/>
+          <w:kern w:val="0"/>
+          <w:sz w:val="19"/>
+          <w:szCs w:val="19"/>
+          <w:highlight w:val="white"/>
+        </w:rPr>
+        <w:t>&lt;&lt;</w:t>
+      </w:r>
+      <w:r>
+        <w:rPr>
+          <w:rFonts w:ascii="Consolas" w:hAnsi="Consolas" w:cs="Cascadia Mono"/>
+          <w:color w:val="000000"/>
+          <w:kern w:val="0"/>
+          <w:sz w:val="19"/>
+          <w:szCs w:val="19"/>
+          <w:highlight w:val="white"/>
+        </w:rPr>
+        <w:t xml:space="preserve"> y </w:t>
+      </w:r>
+      <w:r>
+        <w:rPr>
+          <w:rFonts w:ascii="Consolas" w:hAnsi="Consolas" w:cs="Cascadia Mono"/>
+          <w:color w:val="008080"/>
+          <w:kern w:val="0"/>
+          <w:sz w:val="19"/>
+          <w:szCs w:val="19"/>
+          <w:highlight w:val="white"/>
+        </w:rPr>
+        <w:t>&lt;&lt;</w:t>
+      </w:r>
+      <w:r>
+        <w:rPr>
+          <w:rFonts w:ascii="Consolas" w:hAnsi="Consolas" w:cs="Cascadia Mono"/>
+          <w:color w:val="000000"/>
+          <w:kern w:val="0"/>
+          <w:sz w:val="19"/>
+          <w:szCs w:val="19"/>
+          <w:highlight w:val="white"/>
+        </w:rPr>
+        <w:t xml:space="preserve"> </w:t>
+      </w:r>
+      <w:r>
+        <w:rPr>
+          <w:rFonts w:ascii="Consolas" w:hAnsi="Consolas" w:cs="Cascadia Mono"/>
+          <w:color w:val="A31515"/>
+          <w:kern w:val="0"/>
+          <w:sz w:val="19"/>
+          <w:szCs w:val="19"/>
+          <w:highlight w:val="white"/>
+        </w:rPr>
+        <w:t>" "</w:t>
+      </w:r>
+      <w:r>
+        <w:rPr>
+          <w:rFonts w:ascii="Consolas" w:hAnsi="Consolas" w:cs="Cascadia Mono"/>
+          <w:color w:val="000000"/>
+          <w:kern w:val="0"/>
+          <w:sz w:val="19"/>
+          <w:szCs w:val="19"/>
+          <w:highlight w:val="white"/>
+        </w:rPr>
+        <w:t xml:space="preserve"> </w:t>
+      </w:r>
+      <w:r>
+        <w:rPr>
+          <w:rFonts w:ascii="Consolas" w:hAnsi="Consolas" w:cs="Cascadia Mono"/>
+          <w:color w:val="008080"/>
+          <w:kern w:val="0"/>
+          <w:sz w:val="19"/>
+          <w:szCs w:val="19"/>
+          <w:highlight w:val="white"/>
+        </w:rPr>
+        <w:t>&lt;&lt;</w:t>
+      </w:r>
+      <w:r>
+        <w:rPr>
+          <w:rFonts w:ascii="Consolas" w:hAnsi="Consolas" w:cs="Cascadia Mono"/>
+          <w:color w:val="000000"/>
+          <w:kern w:val="0"/>
+          <w:sz w:val="19"/>
+          <w:szCs w:val="19"/>
+          <w:highlight w:val="white"/>
+        </w:rPr>
+        <w:t xml:space="preserve"> </w:t>
+      </w:r>
+      <w:r>
+        <w:rPr>
+          <w:rFonts w:ascii="Consolas" w:hAnsi="Consolas" w:cs="Cascadia Mono"/>
+          <w:color w:val="A31515"/>
+          <w:kern w:val="0"/>
+          <w:sz w:val="19"/>
+          <w:szCs w:val="19"/>
+          <w:highlight w:val="white"/>
+        </w:rPr>
+        <w:t>"</w:t>
+      </w:r>
+      <w:proofErr w:type="spellStart"/>
+      <w:r>
+        <w:rPr>
+          <w:rFonts w:ascii="Consolas" w:hAnsi="Consolas" w:cs="Cascadia Mono"/>
+          <w:color w:val="A31515"/>
+          <w:kern w:val="0"/>
+          <w:sz w:val="19"/>
+          <w:szCs w:val="19"/>
+          <w:highlight w:val="white"/>
+        </w:rPr>
+        <w:t>no</w:t>
+      </w:r>
+      <w:proofErr w:type="spellEnd"/>
+      <w:r>
+        <w:rPr>
+          <w:rFonts w:ascii="Consolas" w:hAnsi="Consolas" w:cs="Cascadia Mono"/>
+          <w:color w:val="A31515"/>
+          <w:kern w:val="0"/>
+          <w:sz w:val="19"/>
+          <w:szCs w:val="19"/>
+          <w:highlight w:val="white"/>
+        </w:rPr>
+        <w:t>"</w:t>
+      </w:r>
+      <w:r>
+        <w:rPr>
+          <w:rFonts w:ascii="Consolas" w:hAnsi="Consolas" w:cs="Cascadia Mono"/>
+          <w:color w:val="000000"/>
+          <w:kern w:val="0"/>
+          <w:sz w:val="19"/>
+          <w:szCs w:val="19"/>
+          <w:highlight w:val="white"/>
+        </w:rPr>
+        <w:t xml:space="preserve"> </w:t>
+      </w:r>
+      <w:r>
+        <w:rPr>
+          <w:rFonts w:ascii="Consolas" w:hAnsi="Consolas" w:cs="Cascadia Mono"/>
+          <w:color w:val="008080"/>
+          <w:kern w:val="0"/>
+          <w:sz w:val="19"/>
+          <w:szCs w:val="19"/>
+          <w:highlight w:val="white"/>
+        </w:rPr>
+        <w:t>&lt;&lt;</w:t>
+      </w:r>
+      <w:r>
+        <w:rPr>
+          <w:rFonts w:ascii="Consolas" w:hAnsi="Consolas" w:cs="Cascadia Mono"/>
+          <w:color w:val="000000"/>
+          <w:kern w:val="0"/>
+          <w:sz w:val="19"/>
+          <w:szCs w:val="19"/>
+          <w:highlight w:val="white"/>
+        </w:rPr>
+        <w:t xml:space="preserve"> </w:t>
+      </w:r>
+      <w:proofErr w:type="spellStart"/>
+      <w:r>
+        <w:rPr>
+          <w:rFonts w:ascii="Consolas" w:hAnsi="Consolas" w:cs="Cascadia Mono"/>
+          <w:color w:val="000000"/>
+          <w:kern w:val="0"/>
+          <w:sz w:val="19"/>
+          <w:szCs w:val="19"/>
+          <w:highlight w:val="white"/>
+        </w:rPr>
+        <w:t>endl</w:t>
+      </w:r>
+      <w:proofErr w:type="spellEnd"/>
+      <w:r>
+        <w:rPr>
+          <w:rFonts w:ascii="Consolas" w:hAnsi="Consolas" w:cs="Cascadia Mono"/>
+          <w:color w:val="000000"/>
+          <w:kern w:val="0"/>
+          <w:sz w:val="19"/>
+          <w:szCs w:val="19"/>
+          <w:highlight w:val="white"/>
+        </w:rPr>
+        <w:t>;</w:t>
+      </w:r>
+    </w:p>
+    <w:p>
+      <w:pPr>
+        <w:autoSpaceDE w:val="0"/>
+        <w:autoSpaceDN w:val="0"/>
+        <w:adjustRightInd w:val="0"/>
+        <w:spacing w:after="0" w:line="240" w:lineRule="auto"/>
+        <w:rPr>
+          <w:rFonts w:ascii="Consolas" w:hAnsi="Consolas" w:cs="Cascadia Mono"/>
+          <w:color w:val="000000"/>
+          <w:kern w:val="0"/>
+          <w:sz w:val="19"/>
+          <w:szCs w:val="19"/>
+          <w:highlight w:val="white"/>
+        </w:rPr>
+      </w:pPr>
+      <w:r>
+        <w:rPr>
+          <w:rFonts w:ascii="Consolas" w:hAnsi="Consolas" w:cs="Cascadia Mono"/>
+          <w:color w:val="000000"/>
+          <w:kern w:val="0"/>
+          <w:sz w:val="19"/>
+          <w:szCs w:val="19"/>
+          <w:highlight w:val="white"/>
+        </w:rPr>
+        <w:tab/>
+      </w:r>
+      <w:r>
+        <w:rPr>
+          <w:rFonts w:ascii="Consolas" w:hAnsi="Consolas" w:cs="Cascadia Mono"/>
+          <w:color w:val="000000"/>
+          <w:kern w:val="0"/>
+          <w:sz w:val="19"/>
+          <w:szCs w:val="19"/>
+          <w:highlight w:val="white"/>
+        </w:rPr>
+        <w:tab/>
+        <w:t>}</w:t>
+      </w:r>
+    </w:p>
+    <w:p>
+      <w:pPr>
+        <w:autoSpaceDE w:val="0"/>
+        <w:autoSpaceDN w:val="0"/>
+        <w:adjustRightInd w:val="0"/>
+        <w:spacing w:after="0" w:line="240" w:lineRule="auto"/>
+        <w:rPr>
+          <w:rFonts w:ascii="Consolas" w:hAnsi="Consolas" w:cs="Cascadia Mono"/>
+          <w:color w:val="000000"/>
+          <w:kern w:val="0"/>
+          <w:sz w:val="19"/>
+          <w:szCs w:val="19"/>
+          <w:highlight w:val="white"/>
+        </w:rPr>
+      </w:pPr>
+      <w:r>
+        <w:rPr>
+          <w:rFonts w:ascii="Consolas" w:hAnsi="Consolas" w:cs="Cascadia Mono"/>
+          <w:color w:val="000000"/>
+          <w:kern w:val="0"/>
+          <w:sz w:val="19"/>
+          <w:szCs w:val="19"/>
+          <w:highlight w:val="white"/>
+        </w:rPr>
+        <w:tab/>
+      </w:r>
+      <w:proofErr w:type="spellStart"/>
+      <w:r>
+        <w:rPr>
+          <w:rFonts w:ascii="Consolas" w:hAnsi="Consolas" w:cs="Cascadia Mono"/>
+          <w:color w:val="0000FF"/>
+          <w:kern w:val="0"/>
+          <w:sz w:val="19"/>
+          <w:szCs w:val="19"/>
+          <w:highlight w:val="white"/>
+        </w:rPr>
+        <w:t>return</w:t>
+      </w:r>
+      <w:proofErr w:type="spellEnd"/>
+      <w:r>
+        <w:rPr>
+          <w:rFonts w:ascii="Consolas" w:hAnsi="Consolas" w:cs="Cascadia Mono"/>
+          <w:color w:val="000000"/>
+          <w:kern w:val="0"/>
+          <w:sz w:val="19"/>
+          <w:szCs w:val="19"/>
+          <w:highlight w:val="white"/>
+        </w:rPr>
+        <w:t xml:space="preserve"> 0;</w:t>
+      </w:r>
+    </w:p>
+    <w:p>
+      <w:pPr>
+        <w:rPr>
+          <w:color w:val="000000"/>
+        </w:rPr>
+      </w:pPr>
+      <w:r>
+        <w:rPr>
+          <w:rFonts w:ascii="Consolas" w:hAnsi="Consolas" w:cs="Cascadia Mono"/>
+          <w:color w:val="000000"/>
+          <w:kern w:val="0"/>
+          <w:sz w:val="19"/>
+          <w:szCs w:val="19"/>
+          <w:highlight w:val="white"/>
+        </w:rPr>
+        <w:t>}</w:t>
+      </w:r>
+      <w:r>
+        <w:rPr>
+          <w:rFonts w:ascii="Consolas" w:hAnsi="Consolas"/>
           <w:color w:val="000000"/>
         </w:rPr>
         <w:br/>
@@ -566,8 +5015,19 @@
         </w:rPr>
         <w:br/>
       </w:r>
-      <w:bookmarkStart w:id="0" w:name="_GoBack"/>
-      <w:bookmarkEnd w:id="0"/>
+      <w:r>
+        <w:rPr>
+          <w:color w:val="000000"/>
+        </w:rPr>
+        <w:t>https://github.com/pylypivyana/labs_ap.git</w:t>
+      </w:r>
+    </w:p>
+    <w:p>
+      <w:pPr>
+        <w:rPr>
+          <w:rStyle w:val="fontstyle31"/>
+        </w:rPr>
+      </w:pPr>
       <w:r>
         <w:rPr>
           <w:rFonts w:ascii="TimesNewRomanPSMT" w:hAnsi="TimesNewRomanPSMT"/>
@@ -588,6 +5048,147 @@
           <w:rStyle w:val="fontstyle31"/>
         </w:rPr>
         <w:t>:</w:t>
+      </w:r>
+    </w:p>
+    <w:p>
+      <w:pPr>
+        <w:rPr>
+          <w:rFonts w:ascii="Consolas" w:hAnsi="Consolas"/>
+          <w:sz w:val="19"/>
+          <w:szCs w:val="19"/>
+        </w:rPr>
+      </w:pPr>
+      <w:r>
+        <w:rPr>
+          <w:rFonts w:ascii="Consolas" w:hAnsi="Consolas"/>
+          <w:color w:val="000000"/>
+          <w:sz w:val="19"/>
+          <w:szCs w:val="19"/>
+          <w:lang w:val="uk-UA"/>
+        </w:rPr>
+        <w:t xml:space="preserve">В ході даної лабораторної роботи я навчилася </w:t>
+      </w:r>
+      <w:proofErr w:type="spellStart"/>
+      <w:r>
+        <w:rPr>
+          <w:rFonts w:ascii="Consolas" w:hAnsi="Consolas"/>
+          <w:color w:val="000000"/>
+          <w:sz w:val="19"/>
+          <w:szCs w:val="19"/>
+        </w:rPr>
+        <w:t>створювати</w:t>
+      </w:r>
+      <w:proofErr w:type="spellEnd"/>
+      <w:r>
+        <w:rPr>
+          <w:rFonts w:ascii="Consolas" w:hAnsi="Consolas"/>
+          <w:color w:val="000000"/>
+          <w:sz w:val="19"/>
+          <w:szCs w:val="19"/>
+        </w:rPr>
+        <w:t xml:space="preserve"> </w:t>
+      </w:r>
+      <w:proofErr w:type="spellStart"/>
+      <w:r>
+        <w:rPr>
+          <w:rFonts w:ascii="Consolas" w:hAnsi="Consolas"/>
+          <w:color w:val="000000"/>
+          <w:sz w:val="19"/>
+          <w:szCs w:val="19"/>
+        </w:rPr>
+        <w:t>циклічні</w:t>
+      </w:r>
+      <w:proofErr w:type="spellEnd"/>
+      <w:r>
+        <w:rPr>
+          <w:rFonts w:ascii="Consolas" w:hAnsi="Consolas"/>
+          <w:color w:val="000000"/>
+          <w:sz w:val="19"/>
+          <w:szCs w:val="19"/>
+        </w:rPr>
+        <w:t xml:space="preserve"> </w:t>
+      </w:r>
+      <w:proofErr w:type="spellStart"/>
+      <w:r>
+        <w:rPr>
+          <w:rFonts w:ascii="Consolas" w:hAnsi="Consolas"/>
+          <w:color w:val="000000"/>
+          <w:sz w:val="19"/>
+          <w:szCs w:val="19"/>
+        </w:rPr>
+        <w:t>програми</w:t>
+      </w:r>
+      <w:proofErr w:type="spellEnd"/>
+      <w:r>
+        <w:rPr>
+          <w:rFonts w:ascii="Consolas" w:hAnsi="Consolas"/>
+          <w:color w:val="000000"/>
+          <w:sz w:val="19"/>
+          <w:szCs w:val="19"/>
+          <w:lang w:val="uk-UA"/>
+        </w:rPr>
+        <w:t xml:space="preserve"> та </w:t>
+      </w:r>
+      <w:proofErr w:type="spellStart"/>
+      <w:r>
+        <w:rPr>
+          <w:rFonts w:ascii="Consolas" w:hAnsi="Consolas"/>
+          <w:color w:val="000000"/>
+          <w:sz w:val="19"/>
+          <w:szCs w:val="19"/>
+        </w:rPr>
+        <w:t>використовувати</w:t>
+      </w:r>
+      <w:proofErr w:type="spellEnd"/>
+      <w:r>
+        <w:rPr>
+          <w:rFonts w:ascii="Consolas" w:hAnsi="Consolas"/>
+          <w:color w:val="000000"/>
+          <w:sz w:val="19"/>
+          <w:szCs w:val="19"/>
+        </w:rPr>
+        <w:t xml:space="preserve"> </w:t>
+      </w:r>
+      <w:proofErr w:type="spellStart"/>
+      <w:r>
+        <w:rPr>
+          <w:rFonts w:ascii="Consolas" w:hAnsi="Consolas"/>
+          <w:color w:val="000000"/>
+          <w:sz w:val="19"/>
+          <w:szCs w:val="19"/>
+        </w:rPr>
+        <w:t>формати</w:t>
+      </w:r>
+      <w:proofErr w:type="spellEnd"/>
+      <w:r>
+        <w:rPr>
+          <w:rFonts w:ascii="Consolas" w:hAnsi="Consolas"/>
+          <w:color w:val="000000"/>
+          <w:sz w:val="19"/>
+          <w:szCs w:val="19"/>
+          <w:lang w:val="uk-UA"/>
+        </w:rPr>
+        <w:t xml:space="preserve"> </w:t>
+      </w:r>
+      <w:proofErr w:type="spellStart"/>
+      <w:r>
+        <w:rPr>
+          <w:rFonts w:ascii="Consolas" w:hAnsi="Consolas"/>
+          <w:color w:val="000000"/>
+          <w:sz w:val="19"/>
+          <w:szCs w:val="19"/>
+        </w:rPr>
+        <w:t>виводу</w:t>
+      </w:r>
+      <w:proofErr w:type="spellEnd"/>
+      <w:r>
+        <w:rPr>
+          <w:rFonts w:ascii="Consolas" w:hAnsi="Consolas"/>
+          <w:color w:val="000000"/>
+          <w:sz w:val="19"/>
+          <w:szCs w:val="19"/>
+        </w:rPr>
+        <w:t>.</w:t>
       </w:r>
     </w:p>
     <w:sectPr>
